--- a/second year third semister/SUMS ON JOURNAL LEDGER AND TRIAL BALANCE.docx
+++ b/second year third semister/SUMS ON JOURNAL LEDGER AND TRIAL BALANCE.docx
@@ -1,6 +1,6 @@
 
 <file path=word/document.xml><?xml version="1.0" encoding="utf-8"?>
-<w:document xmlns:wpc="http://schemas.microsoft.com/office/word/2010/wordprocessingCanvas" xmlns:cx="http://schemas.microsoft.com/office/drawing/2014/chartex" xmlns:cx1="http://schemas.microsoft.com/office/drawing/2015/9/8/chartex" xmlns:cx2="http://schemas.microsoft.com/office/drawing/2015/10/21/chartex" xmlns:cx3="http://schemas.microsoft.com/office/drawing/2016/5/9/chartex" xmlns:cx4="http://schemas.microsoft.com/office/drawing/2016/5/10/chartex" xmlns:cx5="http://schemas.microsoft.com/office/drawing/2016/5/11/chartex" xmlns:cx6="http://schemas.microsoft.com/office/drawing/2016/5/12/chartex" xmlns:cx7="http://schemas.microsoft.com/office/drawing/2016/5/13/chartex" xmlns:cx8="http://schemas.microsoft.com/office/drawing/2016/5/14/chartex" xmlns:mc="http://schemas.openxmlformats.org/markup-compatibility/2006" xmlns:aink="http://schemas.microsoft.com/office/drawing/2016/ink" xmlns:am3d="http://schemas.microsoft.com/office/drawing/2017/model3d" xmlns:o="urn:schemas-microsoft-com:office:office" xmlns:r="http://schemas.openxmlformats.org/officeDocument/2006/relationships" xmlns:m="http://schemas.openxmlformats.org/officeDocument/2006/math" xmlns:v="urn:schemas-microsoft-com:vml" xmlns:wp14="http://schemas.microsoft.com/office/word/2010/wordprocessingDrawing" xmlns:wp="http://schemas.openxmlformats.org/drawingml/2006/wordprocessingDrawing" xmlns:w10="urn:schemas-microsoft-com:office:word" xmlns:w="http://schemas.openxmlformats.org/wordprocessingml/2006/main" xmlns:w14="http://schemas.microsoft.com/office/word/2010/wordml" xmlns:w15="http://schemas.microsoft.com/office/word/2012/wordml" xmlns:w16cex="http://schemas.microsoft.com/office/word/2018/wordml/cex" xmlns:w16cid="http://schemas.microsoft.com/office/word/2016/wordml/cid" xmlns:w16="http://schemas.microsoft.com/office/word/2018/wordml" xmlns:w16sdtdh="http://schemas.microsoft.com/office/word/2020/wordml/sdtdatahash" xmlns:w16se="http://schemas.microsoft.com/office/word/2015/wordml/symex" xmlns:wpg="http://schemas.microsoft.com/office/word/2010/wordprocessingGroup" xmlns:wpi="http://schemas.microsoft.com/office/word/2010/wordprocessingInk" xmlns:wne="http://schemas.microsoft.com/office/word/2006/wordml" xmlns:wps="http://schemas.microsoft.com/office/word/2010/wordprocessingShape" mc:Ignorable="w14 w15 w16se w16cid w16 w16cex w16sdtdh wp14">
+<w:document xmlns:ve="http://schemas.openxmlformats.org/markup-compatibility/2006" xmlns:o="urn:schemas-microsoft-com:office:office" xmlns:r="http://schemas.openxmlformats.org/officeDocument/2006/relationships" xmlns:m="http://schemas.openxmlformats.org/officeDocument/2006/math" xmlns:v="urn:schemas-microsoft-com:vml" xmlns:wp="http://schemas.openxmlformats.org/drawingml/2006/wordprocessingDrawing" xmlns:w10="urn:schemas-microsoft-com:office:word" xmlns:w="http://schemas.openxmlformats.org/wordprocessingml/2006/main" xmlns:wne="http://schemas.microsoft.com/office/word/2006/wordml">
   <w:body>
     <w:p>
       <w:pPr>
@@ -160,25 +160,7 @@
           <w:szCs w:val="24"/>
         </w:rPr>
         <w:tab/>
-        <w:t xml:space="preserve">Sold goods to </w:t>
-      </w:r>
-      <w:proofErr w:type="spellStart"/>
-      <w:r>
-        <w:rPr>
-          <w:rFonts w:ascii="Times New Roman" w:hAnsi="Times New Roman" w:cs="Times New Roman"/>
-          <w:sz w:val="24"/>
-          <w:szCs w:val="24"/>
-        </w:rPr>
-        <w:t>Tarl</w:t>
-      </w:r>
-      <w:proofErr w:type="spellEnd"/>
-      <w:r>
-        <w:rPr>
-          <w:rFonts w:ascii="Times New Roman" w:hAnsi="Times New Roman" w:cs="Times New Roman"/>
-          <w:sz w:val="24"/>
-          <w:szCs w:val="24"/>
-        </w:rPr>
-        <w:t xml:space="preserve"> 25,000</w:t>
+        <w:t>Sold goods to Tarl 25,000</w:t>
       </w:r>
     </w:p>
     <w:p>
@@ -388,25 +370,7 @@
           <w:szCs w:val="24"/>
         </w:rPr>
         <w:tab/>
-        <w:t xml:space="preserve">Goods returned by </w:t>
-      </w:r>
-      <w:proofErr w:type="spellStart"/>
-      <w:r>
-        <w:rPr>
-          <w:rFonts w:ascii="Times New Roman" w:hAnsi="Times New Roman" w:cs="Times New Roman"/>
-          <w:sz w:val="24"/>
-          <w:szCs w:val="24"/>
-        </w:rPr>
-        <w:t>Tarl</w:t>
-      </w:r>
-      <w:proofErr w:type="spellEnd"/>
-      <w:r>
-        <w:rPr>
-          <w:rFonts w:ascii="Times New Roman" w:hAnsi="Times New Roman" w:cs="Times New Roman"/>
-          <w:sz w:val="24"/>
-          <w:szCs w:val="24"/>
-        </w:rPr>
-        <w:t xml:space="preserve"> 3,000</w:t>
+        <w:t>Goods returned by Tarl 3,000</w:t>
       </w:r>
     </w:p>
     <w:p>
@@ -476,25 +440,7 @@
           <w:szCs w:val="24"/>
         </w:rPr>
         <w:tab/>
-        <w:t xml:space="preserve">Cash received from </w:t>
-      </w:r>
-      <w:proofErr w:type="spellStart"/>
-      <w:r>
-        <w:rPr>
-          <w:rFonts w:ascii="Times New Roman" w:hAnsi="Times New Roman" w:cs="Times New Roman"/>
-          <w:sz w:val="24"/>
-          <w:szCs w:val="24"/>
-        </w:rPr>
-        <w:t>Tarl</w:t>
-      </w:r>
-      <w:proofErr w:type="spellEnd"/>
-      <w:r>
-        <w:rPr>
-          <w:rFonts w:ascii="Times New Roman" w:hAnsi="Times New Roman" w:cs="Times New Roman"/>
-          <w:sz w:val="24"/>
-          <w:szCs w:val="24"/>
-        </w:rPr>
-        <w:t xml:space="preserve"> 12,000</w:t>
+        <w:t>Cash received from Tarl 12,000</w:t>
       </w:r>
     </w:p>
     <w:p>
@@ -529,25 +475,7 @@
           <w:szCs w:val="24"/>
         </w:rPr>
         <w:tab/>
-        <w:t xml:space="preserve">Took loan from </w:t>
-      </w:r>
-      <w:proofErr w:type="spellStart"/>
-      <w:r>
-        <w:rPr>
-          <w:rFonts w:ascii="Times New Roman" w:hAnsi="Times New Roman" w:cs="Times New Roman"/>
-          <w:sz w:val="24"/>
-          <w:szCs w:val="24"/>
-        </w:rPr>
-        <w:t>Parl</w:t>
-      </w:r>
-      <w:proofErr w:type="spellEnd"/>
-      <w:r>
-        <w:rPr>
-          <w:rFonts w:ascii="Times New Roman" w:hAnsi="Times New Roman" w:cs="Times New Roman"/>
-          <w:sz w:val="24"/>
-          <w:szCs w:val="24"/>
-        </w:rPr>
-        <w:t xml:space="preserve"> 30,000</w:t>
+        <w:t>Took loan from Parl 30,000</w:t>
       </w:r>
     </w:p>
     <w:p>
@@ -652,25 +580,7 @@
           <w:szCs w:val="24"/>
         </w:rPr>
         <w:tab/>
-        <w:t xml:space="preserve">Amount paid to </w:t>
-      </w:r>
-      <w:proofErr w:type="spellStart"/>
-      <w:r>
-        <w:rPr>
-          <w:rFonts w:ascii="Times New Roman" w:hAnsi="Times New Roman" w:cs="Times New Roman"/>
-          <w:sz w:val="24"/>
-          <w:szCs w:val="24"/>
-        </w:rPr>
-        <w:t>Parl</w:t>
-      </w:r>
-      <w:proofErr w:type="spellEnd"/>
-      <w:r>
-        <w:rPr>
-          <w:rFonts w:ascii="Times New Roman" w:hAnsi="Times New Roman" w:cs="Times New Roman"/>
-          <w:sz w:val="24"/>
-          <w:szCs w:val="24"/>
-        </w:rPr>
-        <w:t xml:space="preserve"> on loan account 18,000</w:t>
+        <w:t>Amount paid to Parl on loan account 18,000</w:t>
       </w:r>
     </w:p>
     <w:p>
@@ -829,7 +739,7 @@
       <w:tblPr>
         <w:tblStyle w:val="TableGrid"/>
         <w:tblW w:w="0" w:type="auto"/>
-        <w:tblLook w:val="04A0" w:firstRow="1" w:lastRow="0" w:firstColumn="1" w:lastColumn="0" w:noHBand="0" w:noVBand="1"/>
+        <w:tblLook w:val="04A0"/>
       </w:tblPr>
       <w:tblGrid>
         <w:gridCol w:w="988"/>
@@ -1279,23 +1189,13 @@
                 <w:szCs w:val="24"/>
               </w:rPr>
             </w:pPr>
-            <w:proofErr w:type="spellStart"/>
-            <w:r>
-              <w:rPr>
-                <w:rFonts w:ascii="Times New Roman" w:hAnsi="Times New Roman" w:cs="Times New Roman"/>
-                <w:sz w:val="24"/>
-                <w:szCs w:val="24"/>
-              </w:rPr>
-              <w:t>Tarl</w:t>
-            </w:r>
-            <w:proofErr w:type="spellEnd"/>
-            <w:r>
-              <w:rPr>
-                <w:rFonts w:ascii="Times New Roman" w:hAnsi="Times New Roman" w:cs="Times New Roman"/>
-                <w:sz w:val="24"/>
-                <w:szCs w:val="24"/>
-              </w:rPr>
-              <w:t xml:space="preserve"> a/c</w:t>
+            <w:r>
+              <w:rPr>
+                <w:rFonts w:ascii="Times New Roman" w:hAnsi="Times New Roman" w:cs="Times New Roman"/>
+                <w:sz w:val="24"/>
+                <w:szCs w:val="24"/>
+              </w:rPr>
+              <w:t>Tarl a/c</w:t>
             </w:r>
           </w:p>
           <w:p>
@@ -2194,60 +2094,24 @@
                 <w:sz w:val="24"/>
                 <w:szCs w:val="24"/>
               </w:rPr>
-              <w:t xml:space="preserve">  To </w:t>
-            </w:r>
-            <w:proofErr w:type="spellStart"/>
-            <w:r>
-              <w:rPr>
-                <w:rFonts w:ascii="Times New Roman" w:hAnsi="Times New Roman" w:cs="Times New Roman"/>
-                <w:sz w:val="24"/>
-                <w:szCs w:val="24"/>
-              </w:rPr>
-              <w:t>Tarl</w:t>
-            </w:r>
-            <w:proofErr w:type="spellEnd"/>
-            <w:r>
-              <w:rPr>
-                <w:rFonts w:ascii="Times New Roman" w:hAnsi="Times New Roman" w:cs="Times New Roman"/>
-                <w:sz w:val="24"/>
-                <w:szCs w:val="24"/>
-              </w:rPr>
-              <w:t xml:space="preserve"> a/c</w:t>
-            </w:r>
-          </w:p>
-          <w:p>
-            <w:pPr>
-              <w:rPr>
-                <w:rFonts w:ascii="Times New Roman" w:hAnsi="Times New Roman" w:cs="Times New Roman"/>
-                <w:sz w:val="24"/>
-                <w:szCs w:val="24"/>
-              </w:rPr>
-            </w:pPr>
-            <w:r>
-              <w:rPr>
-                <w:rFonts w:ascii="Times New Roman" w:hAnsi="Times New Roman" w:cs="Times New Roman"/>
-                <w:sz w:val="24"/>
-                <w:szCs w:val="24"/>
-              </w:rPr>
-              <w:t xml:space="preserve">(Being goods returned by </w:t>
-            </w:r>
-            <w:proofErr w:type="spellStart"/>
-            <w:r>
-              <w:rPr>
-                <w:rFonts w:ascii="Times New Roman" w:hAnsi="Times New Roman" w:cs="Times New Roman"/>
-                <w:sz w:val="24"/>
-                <w:szCs w:val="24"/>
-              </w:rPr>
-              <w:t>Tarl</w:t>
-            </w:r>
-            <w:proofErr w:type="spellEnd"/>
-            <w:r>
-              <w:rPr>
-                <w:rFonts w:ascii="Times New Roman" w:hAnsi="Times New Roman" w:cs="Times New Roman"/>
-                <w:sz w:val="24"/>
-                <w:szCs w:val="24"/>
-              </w:rPr>
-              <w:t>)</w:t>
+              <w:t xml:space="preserve">  To Tarl a/c</w:t>
+            </w:r>
+          </w:p>
+          <w:p>
+            <w:pPr>
+              <w:rPr>
+                <w:rFonts w:ascii="Times New Roman" w:hAnsi="Times New Roman" w:cs="Times New Roman"/>
+                <w:sz w:val="24"/>
+                <w:szCs w:val="24"/>
+              </w:rPr>
+            </w:pPr>
+            <w:r>
+              <w:rPr>
+                <w:rFonts w:ascii="Times New Roman" w:hAnsi="Times New Roman" w:cs="Times New Roman"/>
+                <w:sz w:val="24"/>
+                <w:szCs w:val="24"/>
+              </w:rPr>
+              <w:t>(Being goods returned by Tarl)</w:t>
             </w:r>
           </w:p>
         </w:tc>
@@ -2524,60 +2388,24 @@
                 <w:sz w:val="24"/>
                 <w:szCs w:val="24"/>
               </w:rPr>
-              <w:t xml:space="preserve">  To </w:t>
-            </w:r>
-            <w:proofErr w:type="spellStart"/>
-            <w:r>
-              <w:rPr>
-                <w:rFonts w:ascii="Times New Roman" w:hAnsi="Times New Roman" w:cs="Times New Roman"/>
-                <w:sz w:val="24"/>
-                <w:szCs w:val="24"/>
-              </w:rPr>
-              <w:t>Tarl</w:t>
-            </w:r>
-            <w:proofErr w:type="spellEnd"/>
-            <w:r>
-              <w:rPr>
-                <w:rFonts w:ascii="Times New Roman" w:hAnsi="Times New Roman" w:cs="Times New Roman"/>
-                <w:sz w:val="24"/>
-                <w:szCs w:val="24"/>
-              </w:rPr>
-              <w:t xml:space="preserve"> a/c</w:t>
-            </w:r>
-          </w:p>
-          <w:p>
-            <w:pPr>
-              <w:rPr>
-                <w:rFonts w:ascii="Times New Roman" w:hAnsi="Times New Roman" w:cs="Times New Roman"/>
-                <w:sz w:val="24"/>
-                <w:szCs w:val="24"/>
-              </w:rPr>
-            </w:pPr>
-            <w:r>
-              <w:rPr>
-                <w:rFonts w:ascii="Times New Roman" w:hAnsi="Times New Roman" w:cs="Times New Roman"/>
-                <w:sz w:val="24"/>
-                <w:szCs w:val="24"/>
-              </w:rPr>
-              <w:t xml:space="preserve">(Being cash received from </w:t>
-            </w:r>
-            <w:proofErr w:type="spellStart"/>
-            <w:r>
-              <w:rPr>
-                <w:rFonts w:ascii="Times New Roman" w:hAnsi="Times New Roman" w:cs="Times New Roman"/>
-                <w:sz w:val="24"/>
-                <w:szCs w:val="24"/>
-              </w:rPr>
-              <w:t>Tarl</w:t>
-            </w:r>
-            <w:proofErr w:type="spellEnd"/>
-            <w:r>
-              <w:rPr>
-                <w:rFonts w:ascii="Times New Roman" w:hAnsi="Times New Roman" w:cs="Times New Roman"/>
-                <w:sz w:val="24"/>
-                <w:szCs w:val="24"/>
-              </w:rPr>
-              <w:t>)</w:t>
+              <w:t xml:space="preserve">  To Tarl a/c</w:t>
+            </w:r>
+          </w:p>
+          <w:p>
+            <w:pPr>
+              <w:rPr>
+                <w:rFonts w:ascii="Times New Roman" w:hAnsi="Times New Roman" w:cs="Times New Roman"/>
+                <w:sz w:val="24"/>
+                <w:szCs w:val="24"/>
+              </w:rPr>
+            </w:pPr>
+            <w:r>
+              <w:rPr>
+                <w:rFonts w:ascii="Times New Roman" w:hAnsi="Times New Roman" w:cs="Times New Roman"/>
+                <w:sz w:val="24"/>
+                <w:szCs w:val="24"/>
+              </w:rPr>
+              <w:t>(Being cash received from Tarl)</w:t>
             </w:r>
           </w:p>
         </w:tc>
@@ -2707,60 +2535,24 @@
                 <w:sz w:val="24"/>
                 <w:szCs w:val="24"/>
               </w:rPr>
-              <w:t xml:space="preserve">  To </w:t>
-            </w:r>
-            <w:proofErr w:type="spellStart"/>
-            <w:r>
-              <w:rPr>
-                <w:rFonts w:ascii="Times New Roman" w:hAnsi="Times New Roman" w:cs="Times New Roman"/>
-                <w:sz w:val="24"/>
-                <w:szCs w:val="24"/>
-              </w:rPr>
-              <w:t>Parl</w:t>
-            </w:r>
-            <w:proofErr w:type="spellEnd"/>
-            <w:r>
-              <w:rPr>
-                <w:rFonts w:ascii="Times New Roman" w:hAnsi="Times New Roman" w:cs="Times New Roman"/>
-                <w:sz w:val="24"/>
-                <w:szCs w:val="24"/>
-              </w:rPr>
-              <w:t xml:space="preserve"> a/c</w:t>
-            </w:r>
-          </w:p>
-          <w:p>
-            <w:pPr>
-              <w:rPr>
-                <w:rFonts w:ascii="Times New Roman" w:hAnsi="Times New Roman" w:cs="Times New Roman"/>
-                <w:sz w:val="24"/>
-                <w:szCs w:val="24"/>
-              </w:rPr>
-            </w:pPr>
-            <w:r>
-              <w:rPr>
-                <w:rFonts w:ascii="Times New Roman" w:hAnsi="Times New Roman" w:cs="Times New Roman"/>
-                <w:sz w:val="24"/>
-                <w:szCs w:val="24"/>
-              </w:rPr>
-              <w:t xml:space="preserve">(Being loan received from </w:t>
-            </w:r>
-            <w:proofErr w:type="spellStart"/>
-            <w:r>
-              <w:rPr>
-                <w:rFonts w:ascii="Times New Roman" w:hAnsi="Times New Roman" w:cs="Times New Roman"/>
-                <w:sz w:val="24"/>
-                <w:szCs w:val="24"/>
-              </w:rPr>
-              <w:t>Parl</w:t>
-            </w:r>
-            <w:proofErr w:type="spellEnd"/>
-            <w:r>
-              <w:rPr>
-                <w:rFonts w:ascii="Times New Roman" w:hAnsi="Times New Roman" w:cs="Times New Roman"/>
-                <w:sz w:val="24"/>
-                <w:szCs w:val="24"/>
-              </w:rPr>
-              <w:t>)</w:t>
+              <w:t xml:space="preserve">  To Parl a/c</w:t>
+            </w:r>
+          </w:p>
+          <w:p>
+            <w:pPr>
+              <w:rPr>
+                <w:rFonts w:ascii="Times New Roman" w:hAnsi="Times New Roman" w:cs="Times New Roman"/>
+                <w:sz w:val="24"/>
+                <w:szCs w:val="24"/>
+              </w:rPr>
+            </w:pPr>
+            <w:r>
+              <w:rPr>
+                <w:rFonts w:ascii="Times New Roman" w:hAnsi="Times New Roman" w:cs="Times New Roman"/>
+                <w:sz w:val="24"/>
+                <w:szCs w:val="24"/>
+              </w:rPr>
+              <w:t>(Being loan received from Parl)</w:t>
             </w:r>
           </w:p>
         </w:tc>
@@ -3161,23 +2953,13 @@
                 <w:szCs w:val="24"/>
               </w:rPr>
             </w:pPr>
-            <w:proofErr w:type="spellStart"/>
-            <w:r>
-              <w:rPr>
-                <w:rFonts w:ascii="Times New Roman" w:hAnsi="Times New Roman" w:cs="Times New Roman"/>
-                <w:sz w:val="24"/>
-                <w:szCs w:val="24"/>
-              </w:rPr>
-              <w:t>Parl</w:t>
-            </w:r>
-            <w:proofErr w:type="spellEnd"/>
-            <w:r>
-              <w:rPr>
-                <w:rFonts w:ascii="Times New Roman" w:hAnsi="Times New Roman" w:cs="Times New Roman"/>
-                <w:sz w:val="24"/>
-                <w:szCs w:val="24"/>
-              </w:rPr>
-              <w:t xml:space="preserve"> a/c</w:t>
+            <w:r>
+              <w:rPr>
+                <w:rFonts w:ascii="Times New Roman" w:hAnsi="Times New Roman" w:cs="Times New Roman"/>
+                <w:sz w:val="24"/>
+                <w:szCs w:val="24"/>
+              </w:rPr>
+              <w:t>Parl a/c</w:t>
             </w:r>
           </w:p>
           <w:p>
@@ -3484,7 +3266,7 @@
       <w:tblPr>
         <w:tblStyle w:val="TableGrid"/>
         <w:tblW w:w="0" w:type="auto"/>
-        <w:tblLook w:val="04A0" w:firstRow="1" w:lastRow="0" w:firstColumn="1" w:lastColumn="0" w:noHBand="0" w:noVBand="1"/>
+        <w:tblLook w:val="04A0"/>
       </w:tblPr>
       <w:tblGrid>
         <w:gridCol w:w="988"/>
@@ -3937,18 +3719,8 @@
                 <w:sz w:val="24"/>
                 <w:szCs w:val="24"/>
               </w:rPr>
-              <w:t xml:space="preserve">To </w:t>
-            </w:r>
-            <w:proofErr w:type="spellStart"/>
-            <w:r>
-              <w:rPr>
-                <w:rFonts w:ascii="Times New Roman" w:hAnsi="Times New Roman" w:cs="Times New Roman"/>
-                <w:sz w:val="24"/>
-                <w:szCs w:val="24"/>
-              </w:rPr>
-              <w:t>karl</w:t>
-            </w:r>
-            <w:proofErr w:type="spellEnd"/>
+              <w:t>To karl</w:t>
+            </w:r>
           </w:p>
         </w:tc>
         <w:tc>
@@ -4013,18 +3785,8 @@
                 <w:sz w:val="24"/>
                 <w:szCs w:val="24"/>
               </w:rPr>
-              <w:t xml:space="preserve">By </w:t>
-            </w:r>
-            <w:proofErr w:type="spellStart"/>
-            <w:r>
-              <w:rPr>
-                <w:rFonts w:ascii="Times New Roman" w:hAnsi="Times New Roman" w:cs="Times New Roman"/>
-                <w:sz w:val="24"/>
-                <w:szCs w:val="24"/>
-              </w:rPr>
-              <w:t>Tarl</w:t>
-            </w:r>
-            <w:proofErr w:type="spellEnd"/>
+              <w:t>By Tarl</w:t>
+            </w:r>
           </w:p>
         </w:tc>
         <w:tc>
@@ -4343,18 +4105,8 @@
                 <w:sz w:val="24"/>
                 <w:szCs w:val="24"/>
               </w:rPr>
-              <w:t xml:space="preserve">By </w:t>
-            </w:r>
-            <w:proofErr w:type="spellStart"/>
-            <w:r>
-              <w:rPr>
-                <w:rFonts w:ascii="Times New Roman" w:hAnsi="Times New Roman" w:cs="Times New Roman"/>
-                <w:sz w:val="24"/>
-                <w:szCs w:val="24"/>
-              </w:rPr>
-              <w:t>parl</w:t>
-            </w:r>
-            <w:proofErr w:type="spellEnd"/>
+              <w:t>By parl</w:t>
+            </w:r>
           </w:p>
         </w:tc>
         <w:tc>
@@ -4786,7 +4538,7 @@
       <w:tblPr>
         <w:tblStyle w:val="TableGrid"/>
         <w:tblW w:w="0" w:type="auto"/>
-        <w:tblLook w:val="04A0" w:firstRow="1" w:lastRow="0" w:firstColumn="1" w:lastColumn="0" w:noHBand="0" w:noVBand="1"/>
+        <w:tblLook w:val="04A0"/>
       </w:tblPr>
       <w:tblGrid>
         <w:gridCol w:w="988"/>
@@ -5318,7 +5070,7 @@
       <w:tblPr>
         <w:tblStyle w:val="TableGrid"/>
         <w:tblW w:w="0" w:type="auto"/>
-        <w:tblLook w:val="04A0" w:firstRow="1" w:lastRow="0" w:firstColumn="1" w:lastColumn="0" w:noHBand="0" w:noVBand="1"/>
+        <w:tblLook w:val="04A0"/>
       </w:tblPr>
       <w:tblGrid>
         <w:gridCol w:w="988"/>
@@ -5545,18 +5297,8 @@
                 <w:sz w:val="24"/>
                 <w:szCs w:val="24"/>
               </w:rPr>
-              <w:t xml:space="preserve">By </w:t>
-            </w:r>
-            <w:proofErr w:type="spellStart"/>
-            <w:r>
-              <w:rPr>
-                <w:rFonts w:ascii="Times New Roman" w:hAnsi="Times New Roman" w:cs="Times New Roman"/>
-                <w:sz w:val="24"/>
-                <w:szCs w:val="24"/>
-              </w:rPr>
-              <w:t>karl</w:t>
-            </w:r>
-            <w:proofErr w:type="spellEnd"/>
+              <w:t>By karl</w:t>
+            </w:r>
           </w:p>
         </w:tc>
         <w:tc>
@@ -5970,7 +5712,7 @@
       <w:tblPr>
         <w:tblStyle w:val="TableGrid"/>
         <w:tblW w:w="0" w:type="auto"/>
-        <w:tblLook w:val="04A0" w:firstRow="1" w:lastRow="0" w:firstColumn="1" w:lastColumn="0" w:noHBand="0" w:noVBand="1"/>
+        <w:tblLook w:val="04A0"/>
       </w:tblPr>
       <w:tblGrid>
         <w:gridCol w:w="988"/>
@@ -6708,7 +6450,6 @@
           <w:szCs w:val="24"/>
         </w:rPr>
       </w:pPr>
-      <w:proofErr w:type="spellStart"/>
       <w:r>
         <w:rPr>
           <w:rFonts w:ascii="Times New Roman" w:hAnsi="Times New Roman" w:cs="Times New Roman"/>
@@ -6717,25 +6458,14 @@
           <w:sz w:val="24"/>
           <w:szCs w:val="24"/>
         </w:rPr>
-        <w:t>Tarl</w:t>
-      </w:r>
-      <w:proofErr w:type="spellEnd"/>
-      <w:r>
-        <w:rPr>
-          <w:rFonts w:ascii="Times New Roman" w:hAnsi="Times New Roman" w:cs="Times New Roman"/>
-          <w:b/>
-          <w:bCs/>
-          <w:sz w:val="24"/>
-          <w:szCs w:val="24"/>
-        </w:rPr>
-        <w:t xml:space="preserve"> a/c</w:t>
+        <w:t>Tarl a/c</w:t>
       </w:r>
     </w:p>
     <w:tbl>
       <w:tblPr>
         <w:tblStyle w:val="TableGrid"/>
         <w:tblW w:w="0" w:type="auto"/>
-        <w:tblLook w:val="04A0" w:firstRow="1" w:lastRow="0" w:firstColumn="1" w:lastColumn="0" w:noHBand="0" w:noVBand="1"/>
+        <w:tblLook w:val="04A0"/>
       </w:tblPr>
       <w:tblGrid>
         <w:gridCol w:w="988"/>
@@ -7487,7 +7217,7 @@
       <w:tblPr>
         <w:tblStyle w:val="TableGrid"/>
         <w:tblW w:w="0" w:type="auto"/>
-        <w:tblLook w:val="04A0" w:firstRow="1" w:lastRow="0" w:firstColumn="1" w:lastColumn="0" w:noHBand="0" w:noVBand="1"/>
+        <w:tblLook w:val="04A0"/>
       </w:tblPr>
       <w:tblGrid>
         <w:gridCol w:w="988"/>
@@ -7672,18 +7402,8 @@
                 <w:sz w:val="24"/>
                 <w:szCs w:val="24"/>
               </w:rPr>
-              <w:t xml:space="preserve">To </w:t>
-            </w:r>
-            <w:proofErr w:type="spellStart"/>
-            <w:r>
-              <w:rPr>
-                <w:rFonts w:ascii="Times New Roman" w:hAnsi="Times New Roman" w:cs="Times New Roman"/>
-                <w:sz w:val="24"/>
-                <w:szCs w:val="24"/>
-              </w:rPr>
-              <w:t>Tarl</w:t>
-            </w:r>
-            <w:proofErr w:type="spellEnd"/>
+              <w:t>To Tarl</w:t>
+            </w:r>
           </w:p>
         </w:tc>
         <w:tc>
@@ -7905,15 +7625,7 @@
                 <w:sz w:val="24"/>
                 <w:szCs w:val="24"/>
               </w:rPr>
-              <w:t>To</w:t>
-            </w:r>
-            <w:r>
-              <w:rPr>
-                <w:rFonts w:ascii="Times New Roman" w:hAnsi="Times New Roman" w:cs="Times New Roman"/>
-                <w:sz w:val="24"/>
-                <w:szCs w:val="24"/>
-              </w:rPr>
-              <w:t xml:space="preserve"> drawings</w:t>
+              <w:t>To drawings</w:t>
             </w:r>
           </w:p>
         </w:tc>
@@ -8291,7 +8003,7 @@
       <w:tblPr>
         <w:tblStyle w:val="TableGrid"/>
         <w:tblW w:w="0" w:type="auto"/>
-        <w:tblLook w:val="04A0" w:firstRow="1" w:lastRow="0" w:firstColumn="1" w:lastColumn="0" w:noHBand="0" w:noVBand="1"/>
+        <w:tblLook w:val="04A0"/>
       </w:tblPr>
       <w:tblGrid>
         <w:gridCol w:w="988"/>
@@ -8476,18 +8188,8 @@
                 <w:sz w:val="24"/>
                 <w:szCs w:val="24"/>
               </w:rPr>
-              <w:t xml:space="preserve">To </w:t>
-            </w:r>
-            <w:proofErr w:type="spellStart"/>
-            <w:r>
-              <w:rPr>
-                <w:rFonts w:ascii="Times New Roman" w:hAnsi="Times New Roman" w:cs="Times New Roman"/>
-                <w:sz w:val="24"/>
-                <w:szCs w:val="24"/>
-              </w:rPr>
-              <w:t>karl</w:t>
-            </w:r>
-            <w:proofErr w:type="spellEnd"/>
+              <w:t>To karl</w:t>
+            </w:r>
           </w:p>
         </w:tc>
         <w:tc>
@@ -8833,7 +8535,7 @@
       <w:tblPr>
         <w:tblStyle w:val="TableGrid"/>
         <w:tblW w:w="0" w:type="auto"/>
-        <w:tblLook w:val="04A0" w:firstRow="1" w:lastRow="0" w:firstColumn="1" w:lastColumn="0" w:noHBand="0" w:noVBand="1"/>
+        <w:tblLook w:val="04A0"/>
       </w:tblPr>
       <w:tblGrid>
         <w:gridCol w:w="988"/>
@@ -9365,7 +9067,7 @@
       <w:tblPr>
         <w:tblStyle w:val="TableGrid"/>
         <w:tblW w:w="0" w:type="auto"/>
-        <w:tblLook w:val="04A0" w:firstRow="1" w:lastRow="0" w:firstColumn="1" w:lastColumn="0" w:noHBand="0" w:noVBand="1"/>
+        <w:tblLook w:val="04A0"/>
       </w:tblPr>
       <w:tblGrid>
         <w:gridCol w:w="988"/>
@@ -9622,18 +9324,8 @@
                 <w:sz w:val="24"/>
                 <w:szCs w:val="24"/>
               </w:rPr>
-              <w:t xml:space="preserve">By </w:t>
-            </w:r>
-            <w:proofErr w:type="spellStart"/>
-            <w:r>
-              <w:rPr>
-                <w:rFonts w:ascii="Times New Roman" w:hAnsi="Times New Roman" w:cs="Times New Roman"/>
-                <w:sz w:val="24"/>
-                <w:szCs w:val="24"/>
-              </w:rPr>
-              <w:t>tarl</w:t>
-            </w:r>
-            <w:proofErr w:type="spellEnd"/>
+              <w:t>By tarl</w:t>
+            </w:r>
           </w:p>
         </w:tc>
         <w:tc>
@@ -9908,7 +9600,7 @@
       <w:tblPr>
         <w:tblStyle w:val="TableGrid"/>
         <w:tblW w:w="0" w:type="auto"/>
-        <w:tblLook w:val="04A0" w:firstRow="1" w:lastRow="0" w:firstColumn="1" w:lastColumn="0" w:noHBand="0" w:noVBand="1"/>
+        <w:tblLook w:val="04A0"/>
       </w:tblPr>
       <w:tblGrid>
         <w:gridCol w:w="988"/>
@@ -10440,7 +10132,7 @@
       <w:tblPr>
         <w:tblStyle w:val="TableGrid"/>
         <w:tblW w:w="0" w:type="auto"/>
-        <w:tblLook w:val="04A0" w:firstRow="1" w:lastRow="0" w:firstColumn="1" w:lastColumn="0" w:noHBand="0" w:noVBand="1"/>
+        <w:tblLook w:val="04A0"/>
       </w:tblPr>
       <w:tblGrid>
         <w:gridCol w:w="988"/>
@@ -10697,18 +10389,8 @@
                 <w:sz w:val="24"/>
                 <w:szCs w:val="24"/>
               </w:rPr>
-              <w:t xml:space="preserve">By </w:t>
-            </w:r>
-            <w:proofErr w:type="spellStart"/>
-            <w:r>
-              <w:rPr>
-                <w:rFonts w:ascii="Times New Roman" w:hAnsi="Times New Roman" w:cs="Times New Roman"/>
-                <w:sz w:val="24"/>
-                <w:szCs w:val="24"/>
-              </w:rPr>
-              <w:t>Parl</w:t>
-            </w:r>
-            <w:proofErr w:type="spellEnd"/>
+              <w:t>By Parl</w:t>
+            </w:r>
           </w:p>
         </w:tc>
         <w:tc>
@@ -10967,7 +10649,6 @@
           <w:szCs w:val="24"/>
         </w:rPr>
       </w:pPr>
-      <w:proofErr w:type="spellStart"/>
       <w:r>
         <w:rPr>
           <w:rFonts w:ascii="Times New Roman" w:hAnsi="Times New Roman" w:cs="Times New Roman"/>
@@ -10976,25 +10657,14 @@
           <w:sz w:val="24"/>
           <w:szCs w:val="24"/>
         </w:rPr>
-        <w:t>Parl</w:t>
-      </w:r>
-      <w:proofErr w:type="spellEnd"/>
-      <w:r>
-        <w:rPr>
-          <w:rFonts w:ascii="Times New Roman" w:hAnsi="Times New Roman" w:cs="Times New Roman"/>
-          <w:b/>
-          <w:bCs/>
-          <w:sz w:val="24"/>
-          <w:szCs w:val="24"/>
-        </w:rPr>
-        <w:t xml:space="preserve"> a/c</w:t>
+        <w:t>Parl a/c</w:t>
       </w:r>
     </w:p>
     <w:tbl>
       <w:tblPr>
         <w:tblStyle w:val="TableGrid"/>
         <w:tblW w:w="0" w:type="auto"/>
-        <w:tblLook w:val="04A0" w:firstRow="1" w:lastRow="0" w:firstColumn="1" w:lastColumn="0" w:noHBand="0" w:noVBand="1"/>
+        <w:tblLook w:val="04A0"/>
       </w:tblPr>
       <w:tblGrid>
         <w:gridCol w:w="988"/>
@@ -11652,7 +11322,7 @@
       <w:tblPr>
         <w:tblStyle w:val="TableGrid"/>
         <w:tblW w:w="0" w:type="auto"/>
-        <w:tblLook w:val="04A0" w:firstRow="1" w:lastRow="0" w:firstColumn="1" w:lastColumn="0" w:noHBand="0" w:noVBand="1"/>
+        <w:tblLook w:val="04A0"/>
       </w:tblPr>
       <w:tblGrid>
         <w:gridCol w:w="988"/>
@@ -12192,7 +11862,7 @@
       <w:tblPr>
         <w:tblStyle w:val="TableGrid"/>
         <w:tblW w:w="0" w:type="auto"/>
-        <w:tblLook w:val="04A0" w:firstRow="1" w:lastRow="0" w:firstColumn="1" w:lastColumn="0" w:noHBand="0" w:noVBand="1"/>
+        <w:tblLook w:val="04A0"/>
       </w:tblPr>
       <w:tblGrid>
         <w:gridCol w:w="988"/>
@@ -12742,7 +12412,7 @@
       <w:tblPr>
         <w:tblStyle w:val="TableGrid"/>
         <w:tblW w:w="0" w:type="auto"/>
-        <w:tblLook w:val="04A0" w:firstRow="1" w:lastRow="0" w:firstColumn="1" w:lastColumn="0" w:noHBand="0" w:noVBand="1"/>
+        <w:tblLook w:val="04A0"/>
       </w:tblPr>
       <w:tblGrid>
         <w:gridCol w:w="988"/>
@@ -13287,7 +12957,7 @@
       <w:tblPr>
         <w:tblStyle w:val="TableGrid"/>
         <w:tblW w:w="0" w:type="auto"/>
-        <w:tblLook w:val="04A0" w:firstRow="1" w:lastRow="0" w:firstColumn="1" w:lastColumn="0" w:noHBand="0" w:noVBand="1"/>
+        <w:tblLook w:val="04A0"/>
       </w:tblPr>
       <w:tblGrid>
         <w:gridCol w:w="730"/>
@@ -13748,23 +13418,13 @@
                 <w:szCs w:val="24"/>
               </w:rPr>
             </w:pPr>
-            <w:proofErr w:type="spellStart"/>
-            <w:r>
-              <w:rPr>
-                <w:rFonts w:ascii="Times New Roman" w:hAnsi="Times New Roman" w:cs="Times New Roman"/>
-                <w:sz w:val="24"/>
-                <w:szCs w:val="24"/>
-              </w:rPr>
-              <w:t>Tarl</w:t>
-            </w:r>
-            <w:proofErr w:type="spellEnd"/>
-            <w:r>
-              <w:rPr>
-                <w:rFonts w:ascii="Times New Roman" w:hAnsi="Times New Roman" w:cs="Times New Roman"/>
-                <w:sz w:val="24"/>
-                <w:szCs w:val="24"/>
-              </w:rPr>
-              <w:t xml:space="preserve"> a/c</w:t>
+            <w:r>
+              <w:rPr>
+                <w:rFonts w:ascii="Times New Roman" w:hAnsi="Times New Roman" w:cs="Times New Roman"/>
+                <w:sz w:val="24"/>
+                <w:szCs w:val="24"/>
+              </w:rPr>
+              <w:t>Tarl a/c</w:t>
             </w:r>
           </w:p>
         </w:tc>
@@ -14340,23 +14000,13 @@
                 <w:szCs w:val="24"/>
               </w:rPr>
             </w:pPr>
-            <w:proofErr w:type="spellStart"/>
-            <w:r>
-              <w:rPr>
-                <w:rFonts w:ascii="Times New Roman" w:hAnsi="Times New Roman" w:cs="Times New Roman"/>
-                <w:sz w:val="24"/>
-                <w:szCs w:val="24"/>
-              </w:rPr>
-              <w:t>Parl</w:t>
-            </w:r>
-            <w:proofErr w:type="spellEnd"/>
-            <w:r>
-              <w:rPr>
-                <w:rFonts w:ascii="Times New Roman" w:hAnsi="Times New Roman" w:cs="Times New Roman"/>
-                <w:sz w:val="24"/>
-                <w:szCs w:val="24"/>
-              </w:rPr>
-              <w:t xml:space="preserve"> a/c</w:t>
+            <w:r>
+              <w:rPr>
+                <w:rFonts w:ascii="Times New Roman" w:hAnsi="Times New Roman" w:cs="Times New Roman"/>
+                <w:sz w:val="24"/>
+                <w:szCs w:val="24"/>
+              </w:rPr>
+              <w:t>Parl a/c</w:t>
             </w:r>
           </w:p>
         </w:tc>
@@ -14860,12 +14510,67 @@
           <w:szCs w:val="24"/>
         </w:rPr>
       </w:pPr>
-      <w:r>
-        <w:rPr>
-          <w:rFonts w:ascii="Times New Roman" w:hAnsi="Times New Roman" w:cs="Times New Roman"/>
-          <w:sz w:val="24"/>
-          <w:szCs w:val="24"/>
-        </w:rPr>
+    </w:p>
+    <w:p>
+      <w:pPr>
+        <w:rPr>
+          <w:rFonts w:ascii="Times New Roman" w:hAnsi="Times New Roman" w:cs="Times New Roman"/>
+          <w:sz w:val="24"/>
+          <w:szCs w:val="24"/>
+        </w:rPr>
+      </w:pPr>
+    </w:p>
+    <w:p>
+      <w:pPr>
+        <w:rPr>
+          <w:rFonts w:ascii="Times New Roman" w:hAnsi="Times New Roman" w:cs="Times New Roman"/>
+          <w:sz w:val="24"/>
+          <w:szCs w:val="24"/>
+        </w:rPr>
+      </w:pPr>
+    </w:p>
+    <w:p>
+      <w:pPr>
+        <w:rPr>
+          <w:rFonts w:ascii="Times New Roman" w:hAnsi="Times New Roman" w:cs="Times New Roman"/>
+          <w:sz w:val="24"/>
+          <w:szCs w:val="24"/>
+        </w:rPr>
+      </w:pPr>
+    </w:p>
+    <w:p>
+      <w:pPr>
+        <w:rPr>
+          <w:rFonts w:ascii="Times New Roman" w:hAnsi="Times New Roman" w:cs="Times New Roman"/>
+          <w:sz w:val="24"/>
+          <w:szCs w:val="24"/>
+        </w:rPr>
+      </w:pPr>
+    </w:p>
+    <w:p>
+      <w:pPr>
+        <w:rPr>
+          <w:rFonts w:ascii="Times New Roman" w:hAnsi="Times New Roman" w:cs="Times New Roman"/>
+          <w:sz w:val="24"/>
+          <w:szCs w:val="24"/>
+        </w:rPr>
+      </w:pPr>
+    </w:p>
+    <w:p>
+      <w:pPr>
+        <w:rPr>
+          <w:rFonts w:ascii="Times New Roman" w:hAnsi="Times New Roman" w:cs="Times New Roman"/>
+          <w:sz w:val="24"/>
+          <w:szCs w:val="24"/>
+        </w:rPr>
+      </w:pPr>
+      <w:r>
+        <w:rPr>
+          <w:rFonts w:ascii="Times New Roman" w:hAnsi="Times New Roman" w:cs="Times New Roman"/>
+          <w:sz w:val="24"/>
+          <w:szCs w:val="24"/>
+        </w:rPr>
+        <w:lastRenderedPageBreak/>
         <w:t>Question 2:</w:t>
       </w:r>
     </w:p>
@@ -14979,7 +14684,6 @@
           <w:sz w:val="24"/>
           <w:szCs w:val="24"/>
         </w:rPr>
-        <w:lastRenderedPageBreak/>
         <w:t>12th</w:t>
       </w:r>
       <w:r>
@@ -15173,25 +14877,7 @@
           <w:szCs w:val="24"/>
         </w:rPr>
         <w:tab/>
-        <w:t xml:space="preserve">Sold goods to </w:t>
-      </w:r>
-      <w:proofErr w:type="spellStart"/>
-      <w:r>
-        <w:rPr>
-          <w:rFonts w:ascii="Times New Roman" w:hAnsi="Times New Roman" w:cs="Times New Roman"/>
-          <w:sz w:val="24"/>
-          <w:szCs w:val="24"/>
-        </w:rPr>
-        <w:t>Zahir</w:t>
-      </w:r>
-      <w:proofErr w:type="spellEnd"/>
-      <w:r>
-        <w:rPr>
-          <w:rFonts w:ascii="Times New Roman" w:hAnsi="Times New Roman" w:cs="Times New Roman"/>
-          <w:sz w:val="24"/>
-          <w:szCs w:val="24"/>
-        </w:rPr>
-        <w:t xml:space="preserve"> Khan for 10,000</w:t>
+        <w:t>Sold goods to Zahir Khan for 10,000</w:t>
       </w:r>
     </w:p>
     <w:p>
@@ -15261,25 +14947,7 @@
           <w:szCs w:val="24"/>
         </w:rPr>
         <w:tab/>
-        <w:t xml:space="preserve">Goods returned by </w:t>
-      </w:r>
-      <w:proofErr w:type="spellStart"/>
-      <w:r>
-        <w:rPr>
-          <w:rFonts w:ascii="Times New Roman" w:hAnsi="Times New Roman" w:cs="Times New Roman"/>
-          <w:sz w:val="24"/>
-          <w:szCs w:val="24"/>
-        </w:rPr>
-        <w:t>Zahir</w:t>
-      </w:r>
-      <w:proofErr w:type="spellEnd"/>
-      <w:r>
-        <w:rPr>
-          <w:rFonts w:ascii="Times New Roman" w:hAnsi="Times New Roman" w:cs="Times New Roman"/>
-          <w:sz w:val="24"/>
-          <w:szCs w:val="24"/>
-        </w:rPr>
-        <w:t xml:space="preserve"> Khan for 2,000</w:t>
+        <w:t>Goods returned by Zahir Khan for 2,000</w:t>
       </w:r>
     </w:p>
     <w:p>
@@ -15314,27 +14982,7 @@
           <w:szCs w:val="24"/>
         </w:rPr>
         <w:tab/>
-        <w:t xml:space="preserve">Payment to </w:t>
-      </w:r>
-      <w:proofErr w:type="spellStart"/>
-      <w:proofErr w:type="gramStart"/>
-      <w:r>
-        <w:rPr>
-          <w:rFonts w:ascii="Times New Roman" w:hAnsi="Times New Roman" w:cs="Times New Roman"/>
-          <w:sz w:val="24"/>
-          <w:szCs w:val="24"/>
-        </w:rPr>
-        <w:t>B.Sen</w:t>
-      </w:r>
-      <w:proofErr w:type="spellEnd"/>
-      <w:proofErr w:type="gramEnd"/>
-      <w:r>
-        <w:rPr>
-          <w:rFonts w:ascii="Times New Roman" w:hAnsi="Times New Roman" w:cs="Times New Roman"/>
-          <w:sz w:val="24"/>
-          <w:szCs w:val="24"/>
-        </w:rPr>
-        <w:t xml:space="preserve"> &amp; Co by cheque 5,000</w:t>
+        <w:t>Payment to B.Sen&amp; Co by cheque 5,000</w:t>
       </w:r>
     </w:p>
     <w:p>
@@ -15474,25 +15122,7 @@
           <w:szCs w:val="24"/>
         </w:rPr>
         <w:tab/>
-        <w:t xml:space="preserve">Cheque received from </w:t>
-      </w:r>
-      <w:proofErr w:type="spellStart"/>
-      <w:r>
-        <w:rPr>
-          <w:rFonts w:ascii="Times New Roman" w:hAnsi="Times New Roman" w:cs="Times New Roman"/>
-          <w:sz w:val="24"/>
-          <w:szCs w:val="24"/>
-        </w:rPr>
-        <w:t>Zahir</w:t>
-      </w:r>
-      <w:proofErr w:type="spellEnd"/>
-      <w:r>
-        <w:rPr>
-          <w:rFonts w:ascii="Times New Roman" w:hAnsi="Times New Roman" w:cs="Times New Roman"/>
-          <w:sz w:val="24"/>
-          <w:szCs w:val="24"/>
-        </w:rPr>
-        <w:t xml:space="preserve"> Khan 5,000</w:t>
+        <w:t>Cheque received from Zahir Khan 5,000</w:t>
       </w:r>
     </w:p>
     <w:p>
@@ -15791,53 +15421,33 @@
           <w:sz w:val="24"/>
           <w:szCs w:val="24"/>
         </w:rPr>
-        <w:t xml:space="preserve">March 3 Goods purchased (3,000 Chairs) for cash Rs 8,00,000 at 25% trade </w:t>
-      </w:r>
-      <w:proofErr w:type="gramStart"/>
-      <w:r>
-        <w:rPr>
-          <w:rFonts w:ascii="Times New Roman" w:hAnsi="Times New Roman" w:cs="Times New Roman"/>
-          <w:sz w:val="24"/>
-          <w:szCs w:val="24"/>
-        </w:rPr>
-        <w:t>discount .</w:t>
-      </w:r>
-      <w:proofErr w:type="gramEnd"/>
-    </w:p>
-    <w:p>
-      <w:pPr>
-        <w:rPr>
-          <w:rFonts w:ascii="Times New Roman" w:hAnsi="Times New Roman" w:cs="Times New Roman"/>
-          <w:sz w:val="24"/>
-          <w:szCs w:val="24"/>
-        </w:rPr>
-      </w:pPr>
-    </w:p>
-    <w:p>
-      <w:pPr>
-        <w:rPr>
-          <w:rFonts w:ascii="Times New Roman" w:hAnsi="Times New Roman" w:cs="Times New Roman"/>
-          <w:sz w:val="24"/>
-          <w:szCs w:val="24"/>
-        </w:rPr>
-      </w:pPr>
-      <w:proofErr w:type="gramStart"/>
-      <w:r>
-        <w:rPr>
-          <w:rFonts w:ascii="Times New Roman" w:hAnsi="Times New Roman" w:cs="Times New Roman"/>
-          <w:sz w:val="24"/>
-          <w:szCs w:val="24"/>
-        </w:rPr>
-        <w:t>March  4</w:t>
-      </w:r>
-      <w:proofErr w:type="gramEnd"/>
-      <w:r>
-        <w:rPr>
-          <w:rFonts w:ascii="Times New Roman" w:hAnsi="Times New Roman" w:cs="Times New Roman"/>
-          <w:sz w:val="24"/>
-          <w:szCs w:val="24"/>
-        </w:rPr>
-        <w:t xml:space="preserve"> Machinery Purchased for cash Rs.5,50,000 and installation expenses paid Rs. 50,000.</w:t>
+        <w:t>March 3 Goods purchased (3,000 Chairs) for cash Rs 8,00,000 at 25% trade discount .</w:t>
+      </w:r>
+    </w:p>
+    <w:p>
+      <w:pPr>
+        <w:rPr>
+          <w:rFonts w:ascii="Times New Roman" w:hAnsi="Times New Roman" w:cs="Times New Roman"/>
+          <w:sz w:val="24"/>
+          <w:szCs w:val="24"/>
+        </w:rPr>
+      </w:pPr>
+    </w:p>
+    <w:p>
+      <w:pPr>
+        <w:rPr>
+          <w:rFonts w:ascii="Times New Roman" w:hAnsi="Times New Roman" w:cs="Times New Roman"/>
+          <w:sz w:val="24"/>
+          <w:szCs w:val="24"/>
+        </w:rPr>
+      </w:pPr>
+      <w:r>
+        <w:rPr>
+          <w:rFonts w:ascii="Times New Roman" w:hAnsi="Times New Roman" w:cs="Times New Roman"/>
+          <w:sz w:val="24"/>
+          <w:szCs w:val="24"/>
+        </w:rPr>
+        <w:t>March  4 Machinery Purchased for cash Rs.5,50,000 and installation expenses paid Rs. 50,000.</w:t>
       </w:r>
     </w:p>
     <w:p>
@@ -15941,61 +15551,33 @@
           <w:sz w:val="24"/>
           <w:szCs w:val="24"/>
         </w:rPr>
-        <w:t xml:space="preserve">March 10 Goods purchased (1,000 Tables) from Dinesh &amp; company Rs. 12,50,000 at 20% trade </w:t>
-      </w:r>
-      <w:proofErr w:type="gramStart"/>
-      <w:r>
-        <w:rPr>
-          <w:rFonts w:ascii="Times New Roman" w:hAnsi="Times New Roman" w:cs="Times New Roman"/>
-          <w:sz w:val="24"/>
-          <w:szCs w:val="24"/>
-        </w:rPr>
-        <w:t>discount .</w:t>
-      </w:r>
-      <w:proofErr w:type="gramEnd"/>
-    </w:p>
-    <w:p>
-      <w:pPr>
-        <w:rPr>
-          <w:rFonts w:ascii="Times New Roman" w:hAnsi="Times New Roman" w:cs="Times New Roman"/>
-          <w:sz w:val="24"/>
-          <w:szCs w:val="24"/>
-        </w:rPr>
-      </w:pPr>
-    </w:p>
-    <w:p>
-      <w:pPr>
-        <w:rPr>
-          <w:rFonts w:ascii="Times New Roman" w:hAnsi="Times New Roman" w:cs="Times New Roman"/>
-          <w:sz w:val="24"/>
-          <w:szCs w:val="24"/>
-        </w:rPr>
-      </w:pPr>
-      <w:r>
-        <w:rPr>
-          <w:rFonts w:ascii="Times New Roman" w:hAnsi="Times New Roman" w:cs="Times New Roman"/>
-          <w:sz w:val="24"/>
-          <w:szCs w:val="24"/>
-        </w:rPr>
-        <w:t xml:space="preserve">March 12 Goods </w:t>
-      </w:r>
-      <w:proofErr w:type="gramStart"/>
-      <w:r>
-        <w:rPr>
-          <w:rFonts w:ascii="Times New Roman" w:hAnsi="Times New Roman" w:cs="Times New Roman"/>
-          <w:sz w:val="24"/>
-          <w:szCs w:val="24"/>
-        </w:rPr>
-        <w:t>Sold( 500</w:t>
-      </w:r>
-      <w:proofErr w:type="gramEnd"/>
-      <w:r>
-        <w:rPr>
-          <w:rFonts w:ascii="Times New Roman" w:hAnsi="Times New Roman" w:cs="Times New Roman"/>
-          <w:sz w:val="24"/>
-          <w:szCs w:val="24"/>
-        </w:rPr>
-        <w:t xml:space="preserve"> Tables to Mohit &amp; Brother Rs.20,00,000 at 40% trade discount .</w:t>
+        <w:t>March 10 Goods purchased (1,000 Tables) from Dinesh &amp; company Rs. 12,50,000 at 20% trade discount .</w:t>
+      </w:r>
+    </w:p>
+    <w:p>
+      <w:pPr>
+        <w:rPr>
+          <w:rFonts w:ascii="Times New Roman" w:hAnsi="Times New Roman" w:cs="Times New Roman"/>
+          <w:sz w:val="24"/>
+          <w:szCs w:val="24"/>
+        </w:rPr>
+      </w:pPr>
+    </w:p>
+    <w:p>
+      <w:pPr>
+        <w:rPr>
+          <w:rFonts w:ascii="Times New Roman" w:hAnsi="Times New Roman" w:cs="Times New Roman"/>
+          <w:sz w:val="24"/>
+          <w:szCs w:val="24"/>
+        </w:rPr>
+      </w:pPr>
+      <w:r>
+        <w:rPr>
+          <w:rFonts w:ascii="Times New Roman" w:hAnsi="Times New Roman" w:cs="Times New Roman"/>
+          <w:sz w:val="24"/>
+          <w:szCs w:val="24"/>
+        </w:rPr>
+        <w:t>March 12 Goods Sold( 500 Tables to Mohit &amp; Brother Rs.20,00,000 at 40% trade discount .</w:t>
       </w:r>
     </w:p>
     <w:p>
@@ -16073,50 +15655,33 @@
           <w:sz w:val="24"/>
           <w:szCs w:val="24"/>
         </w:rPr>
-        <w:t xml:space="preserve">March 16 Furniture Purchased for office </w:t>
-      </w:r>
-      <w:proofErr w:type="gramStart"/>
-      <w:r>
-        <w:rPr>
-          <w:rFonts w:ascii="Times New Roman" w:hAnsi="Times New Roman" w:cs="Times New Roman"/>
-          <w:sz w:val="24"/>
-          <w:szCs w:val="24"/>
-        </w:rPr>
-        <w:t>use  paid</w:t>
-      </w:r>
-      <w:proofErr w:type="gramEnd"/>
-      <w:r>
-        <w:rPr>
-          <w:rFonts w:ascii="Times New Roman" w:hAnsi="Times New Roman" w:cs="Times New Roman"/>
-          <w:sz w:val="24"/>
-          <w:szCs w:val="24"/>
-        </w:rPr>
-        <w:t xml:space="preserve"> by cheque Rs. 1,50,000.</w:t>
-      </w:r>
-    </w:p>
-    <w:p>
-      <w:pPr>
-        <w:rPr>
-          <w:rFonts w:ascii="Times New Roman" w:hAnsi="Times New Roman" w:cs="Times New Roman"/>
-          <w:sz w:val="24"/>
-          <w:szCs w:val="24"/>
-        </w:rPr>
-      </w:pPr>
-    </w:p>
-    <w:p>
-      <w:pPr>
-        <w:rPr>
-          <w:rFonts w:ascii="Times New Roman" w:hAnsi="Times New Roman" w:cs="Times New Roman"/>
-          <w:sz w:val="24"/>
-          <w:szCs w:val="24"/>
-        </w:rPr>
-      </w:pPr>
-      <w:r>
-        <w:rPr>
-          <w:rFonts w:ascii="Times New Roman" w:hAnsi="Times New Roman" w:cs="Times New Roman"/>
-          <w:sz w:val="24"/>
-          <w:szCs w:val="24"/>
-        </w:rPr>
+        <w:t>March 16 Furniture Purchased for office use  paid by cheque Rs. 1,50,000.</w:t>
+      </w:r>
+    </w:p>
+    <w:p>
+      <w:pPr>
+        <w:rPr>
+          <w:rFonts w:ascii="Times New Roman" w:hAnsi="Times New Roman" w:cs="Times New Roman"/>
+          <w:sz w:val="24"/>
+          <w:szCs w:val="24"/>
+        </w:rPr>
+      </w:pPr>
+    </w:p>
+    <w:p>
+      <w:pPr>
+        <w:rPr>
+          <w:rFonts w:ascii="Times New Roman" w:hAnsi="Times New Roman" w:cs="Times New Roman"/>
+          <w:sz w:val="24"/>
+          <w:szCs w:val="24"/>
+        </w:rPr>
+      </w:pPr>
+      <w:r>
+        <w:rPr>
+          <w:rFonts w:ascii="Times New Roman" w:hAnsi="Times New Roman" w:cs="Times New Roman"/>
+          <w:sz w:val="24"/>
+          <w:szCs w:val="24"/>
+        </w:rPr>
+        <w:lastRenderedPageBreak/>
         <w:t>March 17 Cash withdrawn for personal use Rs. 40,000.</w:t>
       </w:r>
     </w:p>
@@ -16143,80 +15708,34 @@
           <w:sz w:val="24"/>
           <w:szCs w:val="24"/>
         </w:rPr>
-        <w:t xml:space="preserve">March 18 Cheques received from Mohit and brother Rs 8,00,000 and deposited into </w:t>
-      </w:r>
-      <w:proofErr w:type="gramStart"/>
-      <w:r>
-        <w:rPr>
-          <w:rFonts w:ascii="Times New Roman" w:hAnsi="Times New Roman" w:cs="Times New Roman"/>
-          <w:sz w:val="24"/>
-          <w:szCs w:val="24"/>
-        </w:rPr>
-        <w:t>Bank  same</w:t>
-      </w:r>
-      <w:proofErr w:type="gramEnd"/>
-      <w:r>
-        <w:rPr>
-          <w:rFonts w:ascii="Times New Roman" w:hAnsi="Times New Roman" w:cs="Times New Roman"/>
-          <w:sz w:val="24"/>
-          <w:szCs w:val="24"/>
-        </w:rPr>
-        <w:t xml:space="preserve"> day.</w:t>
-      </w:r>
-    </w:p>
-    <w:p>
-      <w:pPr>
-        <w:rPr>
-          <w:rFonts w:ascii="Times New Roman" w:hAnsi="Times New Roman" w:cs="Times New Roman"/>
-          <w:sz w:val="24"/>
-          <w:szCs w:val="24"/>
-        </w:rPr>
-      </w:pPr>
-    </w:p>
-    <w:p>
-      <w:pPr>
-        <w:rPr>
-          <w:rFonts w:ascii="Times New Roman" w:hAnsi="Times New Roman" w:cs="Times New Roman"/>
-          <w:sz w:val="24"/>
-          <w:szCs w:val="24"/>
-        </w:rPr>
-      </w:pPr>
-      <w:r>
-        <w:rPr>
-          <w:rFonts w:ascii="Times New Roman" w:hAnsi="Times New Roman" w:cs="Times New Roman"/>
-          <w:sz w:val="24"/>
-          <w:szCs w:val="24"/>
-        </w:rPr>
-        <w:t xml:space="preserve">March 19 Goods purchased </w:t>
-      </w:r>
-      <w:proofErr w:type="gramStart"/>
-      <w:r>
-        <w:rPr>
-          <w:rFonts w:ascii="Times New Roman" w:hAnsi="Times New Roman" w:cs="Times New Roman"/>
-          <w:sz w:val="24"/>
-          <w:szCs w:val="24"/>
-        </w:rPr>
-        <w:t>( 1000</w:t>
-      </w:r>
-      <w:proofErr w:type="gramEnd"/>
-      <w:r>
-        <w:rPr>
-          <w:rFonts w:ascii="Times New Roman" w:hAnsi="Times New Roman" w:cs="Times New Roman"/>
-          <w:sz w:val="24"/>
-          <w:szCs w:val="24"/>
-        </w:rPr>
-        <w:t xml:space="preserve"> Tables) from Dinesh &amp; company Rs. 10,00,000 at 20% trade </w:t>
-      </w:r>
-      <w:proofErr w:type="gramStart"/>
-      <w:r>
-        <w:rPr>
-          <w:rFonts w:ascii="Times New Roman" w:hAnsi="Times New Roman" w:cs="Times New Roman"/>
-          <w:sz w:val="24"/>
-          <w:szCs w:val="24"/>
-        </w:rPr>
-        <w:t>discount .</w:t>
-      </w:r>
-      <w:proofErr w:type="gramEnd"/>
+        <w:t>March 18 Cheques received from Mohit and brother Rs 8,00,000 and deposited into Bank  same day.</w:t>
+      </w:r>
+    </w:p>
+    <w:p>
+      <w:pPr>
+        <w:rPr>
+          <w:rFonts w:ascii="Times New Roman" w:hAnsi="Times New Roman" w:cs="Times New Roman"/>
+          <w:sz w:val="24"/>
+          <w:szCs w:val="24"/>
+        </w:rPr>
+      </w:pPr>
+    </w:p>
+    <w:p>
+      <w:pPr>
+        <w:rPr>
+          <w:rFonts w:ascii="Times New Roman" w:hAnsi="Times New Roman" w:cs="Times New Roman"/>
+          <w:sz w:val="24"/>
+          <w:szCs w:val="24"/>
+        </w:rPr>
+      </w:pPr>
+      <w:r>
+        <w:rPr>
+          <w:rFonts w:ascii="Times New Roman" w:hAnsi="Times New Roman" w:cs="Times New Roman"/>
+          <w:sz w:val="24"/>
+          <w:szCs w:val="24"/>
+        </w:rPr>
+        <w:t>March 19 Goods purchased ( 1000 Tables) from Dinesh &amp; company Rs. 10,00,000 at 20% trade discount .</w:t>
+      </w:r>
     </w:p>
     <w:p>
       <w:pPr>
@@ -16261,23 +15780,13 @@
           <w:szCs w:val="24"/>
         </w:rPr>
       </w:pPr>
-      <w:proofErr w:type="gramStart"/>
-      <w:r>
-        <w:rPr>
-          <w:rFonts w:ascii="Times New Roman" w:hAnsi="Times New Roman" w:cs="Times New Roman"/>
-          <w:sz w:val="24"/>
-          <w:szCs w:val="24"/>
-        </w:rPr>
-        <w:t>March  21</w:t>
-      </w:r>
-      <w:proofErr w:type="gramEnd"/>
-      <w:r>
-        <w:rPr>
-          <w:rFonts w:ascii="Times New Roman" w:hAnsi="Times New Roman" w:cs="Times New Roman"/>
-          <w:sz w:val="24"/>
-          <w:szCs w:val="24"/>
-        </w:rPr>
-        <w:t xml:space="preserve"> Goods Sold ( 500 Chairs and 500 tables)  to Mohit &amp; Brother Rs.10,00,000 at 20% trade discount .</w:t>
+      <w:r>
+        <w:rPr>
+          <w:rFonts w:ascii="Times New Roman" w:hAnsi="Times New Roman" w:cs="Times New Roman"/>
+          <w:sz w:val="24"/>
+          <w:szCs w:val="24"/>
+        </w:rPr>
+        <w:t>March  21 Goods Sold ( 500 Chairs and 500 tables)  to Mohit &amp; Brother Rs.10,00,000 at 20% trade discount .</w:t>
       </w:r>
     </w:p>
     <w:p>
@@ -16329,25 +15838,7 @@
           <w:sz w:val="24"/>
           <w:szCs w:val="24"/>
         </w:rPr>
-        <w:t xml:space="preserve">March 23 Advertisement Expenses paid by </w:t>
-      </w:r>
-      <w:proofErr w:type="gramStart"/>
-      <w:r>
-        <w:rPr>
-          <w:rFonts w:ascii="Times New Roman" w:hAnsi="Times New Roman" w:cs="Times New Roman"/>
-          <w:sz w:val="24"/>
-          <w:szCs w:val="24"/>
-        </w:rPr>
-        <w:t>cheque  Rs</w:t>
-      </w:r>
-      <w:proofErr w:type="gramEnd"/>
-      <w:r>
-        <w:rPr>
-          <w:rFonts w:ascii="Times New Roman" w:hAnsi="Times New Roman" w:cs="Times New Roman"/>
-          <w:sz w:val="24"/>
-          <w:szCs w:val="24"/>
-        </w:rPr>
-        <w:t>. 1,20,000.</w:t>
+        <w:t>March 23 Advertisement Expenses paid by cheque  Rs. 1,20,000.</w:t>
       </w:r>
     </w:p>
     <w:p>
@@ -16477,25 +15968,7 @@
           <w:sz w:val="24"/>
           <w:szCs w:val="24"/>
         </w:rPr>
-        <w:t xml:space="preserve">March 28 wages </w:t>
-      </w:r>
-      <w:proofErr w:type="gramStart"/>
-      <w:r>
-        <w:rPr>
-          <w:rFonts w:ascii="Times New Roman" w:hAnsi="Times New Roman" w:cs="Times New Roman"/>
-          <w:sz w:val="24"/>
-          <w:szCs w:val="24"/>
-        </w:rPr>
-        <w:t>paid  Rs</w:t>
-      </w:r>
-      <w:proofErr w:type="gramEnd"/>
-      <w:r>
-        <w:rPr>
-          <w:rFonts w:ascii="Times New Roman" w:hAnsi="Times New Roman" w:cs="Times New Roman"/>
-          <w:sz w:val="24"/>
-          <w:szCs w:val="24"/>
-        </w:rPr>
-        <w:t>.15,000.</w:t>
+        <w:t>March 28 wages paid  Rs.15,000.</w:t>
       </w:r>
     </w:p>
     <w:p>
@@ -16547,50 +16020,33 @@
           <w:sz w:val="24"/>
           <w:szCs w:val="24"/>
         </w:rPr>
-        <w:t xml:space="preserve">March 30 </w:t>
-      </w:r>
-      <w:proofErr w:type="gramStart"/>
-      <w:r>
-        <w:rPr>
-          <w:rFonts w:ascii="Times New Roman" w:hAnsi="Times New Roman" w:cs="Times New Roman"/>
-          <w:sz w:val="24"/>
-          <w:szCs w:val="24"/>
-        </w:rPr>
-        <w:t>Salary  Rs</w:t>
-      </w:r>
-      <w:proofErr w:type="gramEnd"/>
-      <w:r>
-        <w:rPr>
-          <w:rFonts w:ascii="Times New Roman" w:hAnsi="Times New Roman" w:cs="Times New Roman"/>
-          <w:sz w:val="24"/>
-          <w:szCs w:val="24"/>
-        </w:rPr>
-        <w:t xml:space="preserve"> 25,000, Rent Rs. 16,000 paid by cheque.</w:t>
-      </w:r>
-    </w:p>
-    <w:p>
-      <w:pPr>
-        <w:rPr>
-          <w:rFonts w:ascii="Times New Roman" w:hAnsi="Times New Roman" w:cs="Times New Roman"/>
-          <w:sz w:val="24"/>
-          <w:szCs w:val="24"/>
-        </w:rPr>
-      </w:pPr>
-    </w:p>
-    <w:p>
-      <w:pPr>
-        <w:rPr>
-          <w:rFonts w:ascii="Times New Roman" w:hAnsi="Times New Roman" w:cs="Times New Roman"/>
-          <w:sz w:val="24"/>
-          <w:szCs w:val="24"/>
-        </w:rPr>
-      </w:pPr>
-      <w:r>
-        <w:rPr>
-          <w:rFonts w:ascii="Times New Roman" w:hAnsi="Times New Roman" w:cs="Times New Roman"/>
-          <w:sz w:val="24"/>
-          <w:szCs w:val="24"/>
-        </w:rPr>
+        <w:t>March 30 Salary  Rs 25,000, Rent Rs. 16,000 paid by cheque.</w:t>
+      </w:r>
+    </w:p>
+    <w:p>
+      <w:pPr>
+        <w:rPr>
+          <w:rFonts w:ascii="Times New Roman" w:hAnsi="Times New Roman" w:cs="Times New Roman"/>
+          <w:sz w:val="24"/>
+          <w:szCs w:val="24"/>
+        </w:rPr>
+      </w:pPr>
+    </w:p>
+    <w:p>
+      <w:pPr>
+        <w:rPr>
+          <w:rFonts w:ascii="Times New Roman" w:hAnsi="Times New Roman" w:cs="Times New Roman"/>
+          <w:sz w:val="24"/>
+          <w:szCs w:val="24"/>
+        </w:rPr>
+      </w:pPr>
+      <w:r>
+        <w:rPr>
+          <w:rFonts w:ascii="Times New Roman" w:hAnsi="Times New Roman" w:cs="Times New Roman"/>
+          <w:sz w:val="24"/>
+          <w:szCs w:val="24"/>
+        </w:rPr>
+        <w:lastRenderedPageBreak/>
         <w:t>March 31 Depreciation charge on machinery Rs. 5,000.</w:t>
       </w:r>
     </w:p>
@@ -16617,69 +16073,33 @@
           <w:sz w:val="24"/>
           <w:szCs w:val="24"/>
         </w:rPr>
-        <w:t xml:space="preserve">March 31 Depreciation charge on </w:t>
-      </w:r>
-      <w:proofErr w:type="gramStart"/>
-      <w:r>
-        <w:rPr>
-          <w:rFonts w:ascii="Times New Roman" w:hAnsi="Times New Roman" w:cs="Times New Roman"/>
-          <w:sz w:val="24"/>
-          <w:szCs w:val="24"/>
-        </w:rPr>
-        <w:t>Computer  Rs</w:t>
-      </w:r>
-      <w:proofErr w:type="gramEnd"/>
-      <w:r>
-        <w:rPr>
-          <w:rFonts w:ascii="Times New Roman" w:hAnsi="Times New Roman" w:cs="Times New Roman"/>
-          <w:sz w:val="24"/>
-          <w:szCs w:val="24"/>
-        </w:rPr>
-        <w:t>. 2,500.</w:t>
-      </w:r>
-    </w:p>
-    <w:p>
-      <w:pPr>
-        <w:rPr>
-          <w:rFonts w:ascii="Times New Roman" w:hAnsi="Times New Roman" w:cs="Times New Roman"/>
-          <w:sz w:val="24"/>
-          <w:szCs w:val="24"/>
-        </w:rPr>
-      </w:pPr>
-    </w:p>
-    <w:p>
-      <w:pPr>
-        <w:rPr>
-          <w:rFonts w:ascii="Times New Roman" w:hAnsi="Times New Roman" w:cs="Times New Roman"/>
-          <w:sz w:val="24"/>
-          <w:szCs w:val="24"/>
-        </w:rPr>
-      </w:pPr>
-      <w:r>
-        <w:rPr>
-          <w:rFonts w:ascii="Times New Roman" w:hAnsi="Times New Roman" w:cs="Times New Roman"/>
-          <w:sz w:val="24"/>
-          <w:szCs w:val="24"/>
-        </w:rPr>
-        <w:t xml:space="preserve">March 31 Bank charges charged by </w:t>
-      </w:r>
-      <w:proofErr w:type="gramStart"/>
-      <w:r>
-        <w:rPr>
-          <w:rFonts w:ascii="Times New Roman" w:hAnsi="Times New Roman" w:cs="Times New Roman"/>
-          <w:sz w:val="24"/>
-          <w:szCs w:val="24"/>
-        </w:rPr>
-        <w:t>bank  Rs</w:t>
-      </w:r>
-      <w:proofErr w:type="gramEnd"/>
-      <w:r>
-        <w:rPr>
-          <w:rFonts w:ascii="Times New Roman" w:hAnsi="Times New Roman" w:cs="Times New Roman"/>
-          <w:sz w:val="24"/>
-          <w:szCs w:val="24"/>
-        </w:rPr>
-        <w:t>. 5,000.</w:t>
+        <w:t>March 31 Depreciation charge on Computer  Rs. 2,500.</w:t>
+      </w:r>
+    </w:p>
+    <w:p>
+      <w:pPr>
+        <w:rPr>
+          <w:rFonts w:ascii="Times New Roman" w:hAnsi="Times New Roman" w:cs="Times New Roman"/>
+          <w:sz w:val="24"/>
+          <w:szCs w:val="24"/>
+        </w:rPr>
+      </w:pPr>
+    </w:p>
+    <w:p>
+      <w:pPr>
+        <w:rPr>
+          <w:rFonts w:ascii="Times New Roman" w:hAnsi="Times New Roman" w:cs="Times New Roman"/>
+          <w:sz w:val="24"/>
+          <w:szCs w:val="24"/>
+        </w:rPr>
+      </w:pPr>
+      <w:r>
+        <w:rPr>
+          <w:rFonts w:ascii="Times New Roman" w:hAnsi="Times New Roman" w:cs="Times New Roman"/>
+          <w:sz w:val="24"/>
+          <w:szCs w:val="24"/>
+        </w:rPr>
+        <w:t>March 31 Bank charges charged by bank  Rs. 5,000.</w:t>
       </w:r>
     </w:p>
     <w:p>
@@ -16719,7 +16139,7 @@
 </file>
 
 <file path=word/styles.xml><?xml version="1.0" encoding="utf-8"?>
-<w:styles xmlns:mc="http://schemas.openxmlformats.org/markup-compatibility/2006" xmlns:r="http://schemas.openxmlformats.org/officeDocument/2006/relationships" xmlns:w="http://schemas.openxmlformats.org/wordprocessingml/2006/main" xmlns:w14="http://schemas.microsoft.com/office/word/2010/wordml" xmlns:w15="http://schemas.microsoft.com/office/word/2012/wordml" xmlns:w16cex="http://schemas.microsoft.com/office/word/2018/wordml/cex" xmlns:w16cid="http://schemas.microsoft.com/office/word/2016/wordml/cid" xmlns:w16="http://schemas.microsoft.com/office/word/2018/wordml" xmlns:w16sdtdh="http://schemas.microsoft.com/office/word/2020/wordml/sdtdatahash" xmlns:w16se="http://schemas.microsoft.com/office/word/2015/wordml/symex" mc:Ignorable="w14 w15 w16se w16cid w16 w16cex w16sdtdh">
+<w:styles xmlns:r="http://schemas.openxmlformats.org/officeDocument/2006/relationships" xmlns:w="http://schemas.openxmlformats.org/wordprocessingml/2006/main">
   <w:docDefaults>
     <w:rPrDefault>
       <w:rPr>
@@ -16735,387 +16155,149 @@
       </w:pPr>
     </w:pPrDefault>
   </w:docDefaults>
-  <w:latentStyles w:defLockedState="0" w:defUIPriority="99" w:defSemiHidden="0" w:defUnhideWhenUsed="0" w:defQFormat="0" w:count="376">
-    <w:lsdException w:name="Normal" w:uiPriority="0" w:qFormat="1"/>
-    <w:lsdException w:name="heading 1" w:uiPriority="9" w:qFormat="1"/>
-    <w:lsdException w:name="heading 2" w:semiHidden="1" w:uiPriority="9" w:unhideWhenUsed="1" w:qFormat="1"/>
-    <w:lsdException w:name="heading 3" w:semiHidden="1" w:uiPriority="9" w:unhideWhenUsed="1" w:qFormat="1"/>
-    <w:lsdException w:name="heading 4" w:semiHidden="1" w:uiPriority="9" w:unhideWhenUsed="1" w:qFormat="1"/>
-    <w:lsdException w:name="heading 5" w:semiHidden="1" w:uiPriority="9" w:unhideWhenUsed="1" w:qFormat="1"/>
-    <w:lsdException w:name="heading 6" w:semiHidden="1" w:uiPriority="9" w:unhideWhenUsed="1" w:qFormat="1"/>
-    <w:lsdException w:name="heading 7" w:semiHidden="1" w:uiPriority="9" w:unhideWhenUsed="1" w:qFormat="1"/>
-    <w:lsdException w:name="heading 8" w:semiHidden="1" w:uiPriority="9" w:unhideWhenUsed="1" w:qFormat="1"/>
-    <w:lsdException w:name="heading 9" w:semiHidden="1" w:uiPriority="9" w:unhideWhenUsed="1" w:qFormat="1"/>
-    <w:lsdException w:name="index 1" w:semiHidden="1" w:unhideWhenUsed="1"/>
-    <w:lsdException w:name="index 2" w:semiHidden="1" w:unhideWhenUsed="1"/>
-    <w:lsdException w:name="index 3" w:semiHidden="1" w:unhideWhenUsed="1"/>
-    <w:lsdException w:name="index 4" w:semiHidden="1" w:unhideWhenUsed="1"/>
-    <w:lsdException w:name="index 5" w:semiHidden="1" w:unhideWhenUsed="1"/>
-    <w:lsdException w:name="index 6" w:semiHidden="1" w:unhideWhenUsed="1"/>
-    <w:lsdException w:name="index 7" w:semiHidden="1" w:unhideWhenUsed="1"/>
-    <w:lsdException w:name="index 8" w:semiHidden="1" w:unhideWhenUsed="1"/>
-    <w:lsdException w:name="index 9" w:semiHidden="1" w:unhideWhenUsed="1"/>
-    <w:lsdException w:name="toc 1" w:semiHidden="1" w:uiPriority="39" w:unhideWhenUsed="1"/>
-    <w:lsdException w:name="toc 2" w:semiHidden="1" w:uiPriority="39" w:unhideWhenUsed="1"/>
-    <w:lsdException w:name="toc 3" w:semiHidden="1" w:uiPriority="39" w:unhideWhenUsed="1"/>
-    <w:lsdException w:name="toc 4" w:semiHidden="1" w:uiPriority="39" w:unhideWhenUsed="1"/>
-    <w:lsdException w:name="toc 5" w:semiHidden="1" w:uiPriority="39" w:unhideWhenUsed="1"/>
-    <w:lsdException w:name="toc 6" w:semiHidden="1" w:uiPriority="39" w:unhideWhenUsed="1"/>
-    <w:lsdException w:name="toc 7" w:semiHidden="1" w:uiPriority="39" w:unhideWhenUsed="1"/>
-    <w:lsdException w:name="toc 8" w:semiHidden="1" w:uiPriority="39" w:unhideWhenUsed="1"/>
-    <w:lsdException w:name="toc 9" w:semiHidden="1" w:uiPriority="39" w:unhideWhenUsed="1"/>
-    <w:lsdException w:name="Normal Indent" w:semiHidden="1" w:unhideWhenUsed="1"/>
-    <w:lsdException w:name="footnote text" w:semiHidden="1" w:unhideWhenUsed="1"/>
-    <w:lsdException w:name="annotation text" w:semiHidden="1" w:unhideWhenUsed="1"/>
-    <w:lsdException w:name="header" w:semiHidden="1" w:unhideWhenUsed="1"/>
-    <w:lsdException w:name="footer" w:semiHidden="1" w:unhideWhenUsed="1"/>
-    <w:lsdException w:name="index heading" w:semiHidden="1" w:unhideWhenUsed="1"/>
-    <w:lsdException w:name="caption" w:semiHidden="1" w:uiPriority="35" w:unhideWhenUsed="1" w:qFormat="1"/>
-    <w:lsdException w:name="table of figures" w:semiHidden="1" w:unhideWhenUsed="1"/>
-    <w:lsdException w:name="envelope address" w:semiHidden="1" w:unhideWhenUsed="1"/>
-    <w:lsdException w:name="envelope return" w:semiHidden="1" w:unhideWhenUsed="1"/>
-    <w:lsdException w:name="footnote reference" w:semiHidden="1" w:unhideWhenUsed="1"/>
-    <w:lsdException w:name="annotation reference" w:semiHidden="1" w:unhideWhenUsed="1"/>
-    <w:lsdException w:name="line number" w:semiHidden="1" w:unhideWhenUsed="1"/>
-    <w:lsdException w:name="page number" w:semiHidden="1" w:unhideWhenUsed="1"/>
-    <w:lsdException w:name="endnote reference" w:semiHidden="1" w:unhideWhenUsed="1"/>
-    <w:lsdException w:name="endnote text" w:semiHidden="1" w:unhideWhenUsed="1"/>
-    <w:lsdException w:name="table of authorities" w:semiHidden="1" w:unhideWhenUsed="1"/>
-    <w:lsdException w:name="macro" w:semiHidden="1" w:unhideWhenUsed="1"/>
-    <w:lsdException w:name="toa heading" w:semiHidden="1" w:unhideWhenUsed="1"/>
-    <w:lsdException w:name="List" w:semiHidden="1" w:unhideWhenUsed="1"/>
-    <w:lsdException w:name="List Bullet" w:semiHidden="1" w:unhideWhenUsed="1"/>
-    <w:lsdException w:name="List Number" w:semiHidden="1" w:unhideWhenUsed="1"/>
-    <w:lsdException w:name="List 2" w:semiHidden="1" w:unhideWhenUsed="1"/>
-    <w:lsdException w:name="List 3" w:semiHidden="1" w:unhideWhenUsed="1"/>
-    <w:lsdException w:name="List 4" w:semiHidden="1" w:unhideWhenUsed="1"/>
-    <w:lsdException w:name="List 5" w:semiHidden="1" w:unhideWhenUsed="1"/>
-    <w:lsdException w:name="List Bullet 2" w:semiHidden="1" w:unhideWhenUsed="1"/>
-    <w:lsdException w:name="List Bullet 3" w:semiHidden="1" w:unhideWhenUsed="1"/>
-    <w:lsdException w:name="List Bullet 4" w:semiHidden="1" w:unhideWhenUsed="1"/>
-    <w:lsdException w:name="List Bullet 5" w:semiHidden="1" w:unhideWhenUsed="1"/>
-    <w:lsdException w:name="List Number 2" w:semiHidden="1" w:unhideWhenUsed="1"/>
-    <w:lsdException w:name="List Number 3" w:semiHidden="1" w:unhideWhenUsed="1"/>
-    <w:lsdException w:name="List Number 4" w:semiHidden="1" w:unhideWhenUsed="1"/>
-    <w:lsdException w:name="List Number 5" w:semiHidden="1" w:unhideWhenUsed="1"/>
-    <w:lsdException w:name="Title" w:uiPriority="10" w:qFormat="1"/>
-    <w:lsdException w:name="Closing" w:semiHidden="1" w:unhideWhenUsed="1"/>
-    <w:lsdException w:name="Signature" w:semiHidden="1" w:unhideWhenUsed="1"/>
-    <w:lsdException w:name="Default Paragraph Font" w:semiHidden="1" w:uiPriority="1" w:unhideWhenUsed="1"/>
-    <w:lsdException w:name="Body Text" w:semiHidden="1" w:unhideWhenUsed="1"/>
-    <w:lsdException w:name="Body Text Indent" w:semiHidden="1" w:unhideWhenUsed="1"/>
-    <w:lsdException w:name="List Continue" w:semiHidden="1" w:unhideWhenUsed="1"/>
-    <w:lsdException w:name="List Continue 2" w:semiHidden="1" w:unhideWhenUsed="1"/>
-    <w:lsdException w:name="List Continue 3" w:semiHidden="1" w:unhideWhenUsed="1"/>
-    <w:lsdException w:name="List Continue 4" w:semiHidden="1" w:unhideWhenUsed="1"/>
-    <w:lsdException w:name="List Continue 5" w:semiHidden="1" w:unhideWhenUsed="1"/>
-    <w:lsdException w:name="Message Header" w:semiHidden="1" w:unhideWhenUsed="1"/>
-    <w:lsdException w:name="Subtitle" w:uiPriority="11" w:qFormat="1"/>
-    <w:lsdException w:name="Salutation" w:semiHidden="1" w:unhideWhenUsed="1"/>
-    <w:lsdException w:name="Date" w:semiHidden="1" w:unhideWhenUsed="1"/>
-    <w:lsdException w:name="Body Text First Indent" w:semiHidden="1" w:unhideWhenUsed="1"/>
-    <w:lsdException w:name="Body Text First Indent 2" w:semiHidden="1" w:unhideWhenUsed="1"/>
-    <w:lsdException w:name="Note Heading" w:semiHidden="1" w:unhideWhenUsed="1"/>
-    <w:lsdException w:name="Body Text 2" w:semiHidden="1" w:unhideWhenUsed="1"/>
-    <w:lsdException w:name="Body Text 3" w:semiHidden="1" w:unhideWhenUsed="1"/>
-    <w:lsdException w:name="Body Text Indent 2" w:semiHidden="1" w:unhideWhenUsed="1"/>
-    <w:lsdException w:name="Body Text Indent 3" w:semiHidden="1" w:unhideWhenUsed="1"/>
-    <w:lsdException w:name="Block Text" w:semiHidden="1" w:unhideWhenUsed="1"/>
-    <w:lsdException w:name="Hyperlink" w:semiHidden="1" w:unhideWhenUsed="1"/>
-    <w:lsdException w:name="FollowedHyperlink" w:semiHidden="1" w:unhideWhenUsed="1"/>
-    <w:lsdException w:name="Strong" w:uiPriority="22" w:qFormat="1"/>
-    <w:lsdException w:name="Emphasis" w:uiPriority="20" w:qFormat="1"/>
-    <w:lsdException w:name="Document Map" w:semiHidden="1" w:unhideWhenUsed="1"/>
-    <w:lsdException w:name="Plain Text" w:semiHidden="1" w:unhideWhenUsed="1"/>
-    <w:lsdException w:name="E-mail Signature" w:semiHidden="1" w:unhideWhenUsed="1"/>
-    <w:lsdException w:name="HTML Top of Form" w:semiHidden="1" w:unhideWhenUsed="1"/>
-    <w:lsdException w:name="HTML Bottom of Form" w:semiHidden="1" w:unhideWhenUsed="1"/>
-    <w:lsdException w:name="Normal (Web)" w:semiHidden="1" w:unhideWhenUsed="1"/>
-    <w:lsdException w:name="HTML Acronym" w:semiHidden="1" w:unhideWhenUsed="1"/>
-    <w:lsdException w:name="HTML Address" w:semiHidden="1" w:unhideWhenUsed="1"/>
-    <w:lsdException w:name="HTML Cite" w:semiHidden="1" w:unhideWhenUsed="1"/>
-    <w:lsdException w:name="HTML Code" w:semiHidden="1" w:unhideWhenUsed="1"/>
-    <w:lsdException w:name="HTML Definition" w:semiHidden="1" w:unhideWhenUsed="1"/>
-    <w:lsdException w:name="HTML Keyboard" w:semiHidden="1" w:unhideWhenUsed="1"/>
-    <w:lsdException w:name="HTML Preformatted" w:semiHidden="1" w:unhideWhenUsed="1"/>
-    <w:lsdException w:name="HTML Sample" w:semiHidden="1" w:unhideWhenUsed="1"/>
-    <w:lsdException w:name="HTML Typewriter" w:semiHidden="1" w:unhideWhenUsed="1"/>
-    <w:lsdException w:name="HTML Variable" w:semiHidden="1" w:unhideWhenUsed="1"/>
-    <w:lsdException w:name="Normal Table" w:semiHidden="1" w:unhideWhenUsed="1"/>
-    <w:lsdException w:name="annotation subject" w:semiHidden="1" w:unhideWhenUsed="1"/>
-    <w:lsdException w:name="No List" w:semiHidden="1" w:unhideWhenUsed="1"/>
-    <w:lsdException w:name="Outline List 1" w:semiHidden="1" w:unhideWhenUsed="1"/>
-    <w:lsdException w:name="Outline List 2" w:semiHidden="1" w:unhideWhenUsed="1"/>
-    <w:lsdException w:name="Outline List 3" w:semiHidden="1" w:unhideWhenUsed="1"/>
-    <w:lsdException w:name="Table Simple 1" w:semiHidden="1" w:unhideWhenUsed="1"/>
-    <w:lsdException w:name="Table Simple 2" w:semiHidden="1" w:unhideWhenUsed="1"/>
-    <w:lsdException w:name="Table Simple 3" w:semiHidden="1" w:unhideWhenUsed="1"/>
-    <w:lsdException w:name="Table Classic 1" w:semiHidden="1" w:unhideWhenUsed="1"/>
-    <w:lsdException w:name="Table Classic 2" w:semiHidden="1" w:unhideWhenUsed="1"/>
-    <w:lsdException w:name="Table Classic 3" w:semiHidden="1" w:unhideWhenUsed="1"/>
-    <w:lsdException w:name="Table Classic 4" w:semiHidden="1" w:unhideWhenUsed="1"/>
-    <w:lsdException w:name="Table Colorful 1" w:semiHidden="1" w:unhideWhenUsed="1"/>
-    <w:lsdException w:name="Table Colorful 2" w:semiHidden="1" w:unhideWhenUsed="1"/>
-    <w:lsdException w:name="Table Colorful 3" w:semiHidden="1" w:unhideWhenUsed="1"/>
-    <w:lsdException w:name="Table Columns 1" w:semiHidden="1" w:unhideWhenUsed="1"/>
-    <w:lsdException w:name="Table Columns 2" w:semiHidden="1" w:unhideWhenUsed="1"/>
-    <w:lsdException w:name="Table Columns 3" w:semiHidden="1" w:unhideWhenUsed="1"/>
-    <w:lsdException w:name="Table Columns 4" w:semiHidden="1" w:unhideWhenUsed="1"/>
-    <w:lsdException w:name="Table Columns 5" w:semiHidden="1" w:unhideWhenUsed="1"/>
-    <w:lsdException w:name="Table Grid 1" w:semiHidden="1" w:unhideWhenUsed="1"/>
-    <w:lsdException w:name="Table Grid 2" w:semiHidden="1" w:unhideWhenUsed="1"/>
-    <w:lsdException w:name="Table Grid 3" w:semiHidden="1" w:unhideWhenUsed="1"/>
-    <w:lsdException w:name="Table Grid 4" w:semiHidden="1" w:unhideWhenUsed="1"/>
-    <w:lsdException w:name="Table Grid 5" w:semiHidden="1" w:unhideWhenUsed="1"/>
-    <w:lsdException w:name="Table Grid 6" w:semiHidden="1" w:unhideWhenUsed="1"/>
-    <w:lsdException w:name="Table Grid 7" w:semiHidden="1" w:unhideWhenUsed="1"/>
-    <w:lsdException w:name="Table Grid 8" w:semiHidden="1" w:unhideWhenUsed="1"/>
-    <w:lsdException w:name="Table List 1" w:semiHidden="1" w:unhideWhenUsed="1"/>
-    <w:lsdException w:name="Table List 2" w:semiHidden="1" w:unhideWhenUsed="1"/>
-    <w:lsdException w:name="Table List 3" w:semiHidden="1" w:unhideWhenUsed="1"/>
-    <w:lsdException w:name="Table List 4" w:semiHidden="1" w:unhideWhenUsed="1"/>
-    <w:lsdException w:name="Table List 5" w:semiHidden="1" w:unhideWhenUsed="1"/>
-    <w:lsdException w:name="Table List 6" w:semiHidden="1" w:unhideWhenUsed="1"/>
-    <w:lsdException w:name="Table List 7" w:semiHidden="1" w:unhideWhenUsed="1"/>
-    <w:lsdException w:name="Table List 8" w:semiHidden="1" w:unhideWhenUsed="1"/>
-    <w:lsdException w:name="Table 3D effects 1" w:semiHidden="1" w:unhideWhenUsed="1"/>
-    <w:lsdException w:name="Table 3D effects 2" w:semiHidden="1" w:unhideWhenUsed="1"/>
-    <w:lsdException w:name="Table 3D effects 3" w:semiHidden="1" w:unhideWhenUsed="1"/>
-    <w:lsdException w:name="Table Contemporary" w:semiHidden="1" w:unhideWhenUsed="1"/>
-    <w:lsdException w:name="Table Elegant" w:semiHidden="1" w:unhideWhenUsed="1"/>
-    <w:lsdException w:name="Table Professional" w:semiHidden="1" w:unhideWhenUsed="1"/>
-    <w:lsdException w:name="Table Subtle 1" w:semiHidden="1" w:unhideWhenUsed="1"/>
-    <w:lsdException w:name="Table Subtle 2" w:semiHidden="1" w:unhideWhenUsed="1"/>
-    <w:lsdException w:name="Table Web 1" w:semiHidden="1" w:unhideWhenUsed="1"/>
-    <w:lsdException w:name="Table Web 2" w:semiHidden="1" w:unhideWhenUsed="1"/>
-    <w:lsdException w:name="Table Web 3" w:semiHidden="1" w:unhideWhenUsed="1"/>
-    <w:lsdException w:name="Balloon Text" w:semiHidden="1" w:unhideWhenUsed="1"/>
-    <w:lsdException w:name="Table Grid" w:uiPriority="39"/>
-    <w:lsdException w:name="Table Theme" w:semiHidden="1" w:unhideWhenUsed="1"/>
-    <w:lsdException w:name="Placeholder Text" w:semiHidden="1"/>
-    <w:lsdException w:name="No Spacing" w:uiPriority="1" w:qFormat="1"/>
-    <w:lsdException w:name="Light Shading" w:uiPriority="60"/>
-    <w:lsdException w:name="Light List" w:uiPriority="61"/>
-    <w:lsdException w:name="Light Grid" w:uiPriority="62"/>
-    <w:lsdException w:name="Medium Shading 1" w:uiPriority="63"/>
-    <w:lsdException w:name="Medium Shading 2" w:uiPriority="64"/>
-    <w:lsdException w:name="Medium List 1" w:uiPriority="65"/>
-    <w:lsdException w:name="Medium List 2" w:uiPriority="66"/>
-    <w:lsdException w:name="Medium Grid 1" w:uiPriority="67"/>
-    <w:lsdException w:name="Medium Grid 2" w:uiPriority="68"/>
-    <w:lsdException w:name="Medium Grid 3" w:uiPriority="69"/>
-    <w:lsdException w:name="Dark List" w:uiPriority="70"/>
-    <w:lsdException w:name="Colorful Shading" w:uiPriority="71"/>
-    <w:lsdException w:name="Colorful List" w:uiPriority="72"/>
-    <w:lsdException w:name="Colorful Grid" w:uiPriority="73"/>
-    <w:lsdException w:name="Light Shading Accent 1" w:uiPriority="60"/>
-    <w:lsdException w:name="Light List Accent 1" w:uiPriority="61"/>
-    <w:lsdException w:name="Light Grid Accent 1" w:uiPriority="62"/>
-    <w:lsdException w:name="Medium Shading 1 Accent 1" w:uiPriority="63"/>
-    <w:lsdException w:name="Medium Shading 2 Accent 1" w:uiPriority="64"/>
-    <w:lsdException w:name="Medium List 1 Accent 1" w:uiPriority="65"/>
-    <w:lsdException w:name="Revision" w:semiHidden="1"/>
-    <w:lsdException w:name="List Paragraph" w:uiPriority="34" w:qFormat="1"/>
-    <w:lsdException w:name="Quote" w:uiPriority="29" w:qFormat="1"/>
-    <w:lsdException w:name="Intense Quote" w:uiPriority="30" w:qFormat="1"/>
-    <w:lsdException w:name="Medium List 2 Accent 1" w:uiPriority="66"/>
-    <w:lsdException w:name="Medium Grid 1 Accent 1" w:uiPriority="67"/>
-    <w:lsdException w:name="Medium Grid 2 Accent 1" w:uiPriority="68"/>
-    <w:lsdException w:name="Medium Grid 3 Accent 1" w:uiPriority="69"/>
-    <w:lsdException w:name="Dark List Accent 1" w:uiPriority="70"/>
-    <w:lsdException w:name="Colorful Shading Accent 1" w:uiPriority="71"/>
-    <w:lsdException w:name="Colorful List Accent 1" w:uiPriority="72"/>
-    <w:lsdException w:name="Colorful Grid Accent 1" w:uiPriority="73"/>
-    <w:lsdException w:name="Light Shading Accent 2" w:uiPriority="60"/>
-    <w:lsdException w:name="Light List Accent 2" w:uiPriority="61"/>
-    <w:lsdException w:name="Light Grid Accent 2" w:uiPriority="62"/>
-    <w:lsdException w:name="Medium Shading 1 Accent 2" w:uiPriority="63"/>
-    <w:lsdException w:name="Medium Shading 2 Accent 2" w:uiPriority="64"/>
-    <w:lsdException w:name="Medium List 1 Accent 2" w:uiPriority="65"/>
-    <w:lsdException w:name="Medium List 2 Accent 2" w:uiPriority="66"/>
-    <w:lsdException w:name="Medium Grid 1 Accent 2" w:uiPriority="67"/>
-    <w:lsdException w:name="Medium Grid 2 Accent 2" w:uiPriority="68"/>
-    <w:lsdException w:name="Medium Grid 3 Accent 2" w:uiPriority="69"/>
-    <w:lsdException w:name="Dark List Accent 2" w:uiPriority="70"/>
-    <w:lsdException w:name="Colorful Shading Accent 2" w:uiPriority="71"/>
-    <w:lsdException w:name="Colorful List Accent 2" w:uiPriority="72"/>
-    <w:lsdException w:name="Colorful Grid Accent 2" w:uiPriority="73"/>
-    <w:lsdException w:name="Light Shading Accent 3" w:uiPriority="60"/>
-    <w:lsdException w:name="Light List Accent 3" w:uiPriority="61"/>
-    <w:lsdException w:name="Light Grid Accent 3" w:uiPriority="62"/>
-    <w:lsdException w:name="Medium Shading 1 Accent 3" w:uiPriority="63"/>
-    <w:lsdException w:name="Medium Shading 2 Accent 3" w:uiPriority="64"/>
-    <w:lsdException w:name="Medium List 1 Accent 3" w:uiPriority="65"/>
-    <w:lsdException w:name="Medium List 2 Accent 3" w:uiPriority="66"/>
-    <w:lsdException w:name="Medium Grid 1 Accent 3" w:uiPriority="67"/>
-    <w:lsdException w:name="Medium Grid 2 Accent 3" w:uiPriority="68"/>
-    <w:lsdException w:name="Medium Grid 3 Accent 3" w:uiPriority="69"/>
-    <w:lsdException w:name="Dark List Accent 3" w:uiPriority="70"/>
-    <w:lsdException w:name="Colorful Shading Accent 3" w:uiPriority="71"/>
-    <w:lsdException w:name="Colorful List Accent 3" w:uiPriority="72"/>
-    <w:lsdException w:name="Colorful Grid Accent 3" w:uiPriority="73"/>
-    <w:lsdException w:name="Light Shading Accent 4" w:uiPriority="60"/>
-    <w:lsdException w:name="Light List Accent 4" w:uiPriority="61"/>
-    <w:lsdException w:name="Light Grid Accent 4" w:uiPriority="62"/>
-    <w:lsdException w:name="Medium Shading 1 Accent 4" w:uiPriority="63"/>
-    <w:lsdException w:name="Medium Shading 2 Accent 4" w:uiPriority="64"/>
-    <w:lsdException w:name="Medium List 1 Accent 4" w:uiPriority="65"/>
-    <w:lsdException w:name="Medium List 2 Accent 4" w:uiPriority="66"/>
-    <w:lsdException w:name="Medium Grid 1 Accent 4" w:uiPriority="67"/>
-    <w:lsdException w:name="Medium Grid 2 Accent 4" w:uiPriority="68"/>
-    <w:lsdException w:name="Medium Grid 3 Accent 4" w:uiPriority="69"/>
-    <w:lsdException w:name="Dark List Accent 4" w:uiPriority="70"/>
-    <w:lsdException w:name="Colorful Shading Accent 4" w:uiPriority="71"/>
-    <w:lsdException w:name="Colorful List Accent 4" w:uiPriority="72"/>
-    <w:lsdException w:name="Colorful Grid Accent 4" w:uiPriority="73"/>
-    <w:lsdException w:name="Light Shading Accent 5" w:uiPriority="60"/>
-    <w:lsdException w:name="Light List Accent 5" w:uiPriority="61"/>
-    <w:lsdException w:name="Light Grid Accent 5" w:uiPriority="62"/>
-    <w:lsdException w:name="Medium Shading 1 Accent 5" w:uiPriority="63"/>
-    <w:lsdException w:name="Medium Shading 2 Accent 5" w:uiPriority="64"/>
-    <w:lsdException w:name="Medium List 1 Accent 5" w:uiPriority="65"/>
-    <w:lsdException w:name="Medium List 2 Accent 5" w:uiPriority="66"/>
-    <w:lsdException w:name="Medium Grid 1 Accent 5" w:uiPriority="67"/>
-    <w:lsdException w:name="Medium Grid 2 Accent 5" w:uiPriority="68"/>
-    <w:lsdException w:name="Medium Grid 3 Accent 5" w:uiPriority="69"/>
-    <w:lsdException w:name="Dark List Accent 5" w:uiPriority="70"/>
-    <w:lsdException w:name="Colorful Shading Accent 5" w:uiPriority="71"/>
-    <w:lsdException w:name="Colorful List Accent 5" w:uiPriority="72"/>
-    <w:lsdException w:name="Colorful Grid Accent 5" w:uiPriority="73"/>
-    <w:lsdException w:name="Light Shading Accent 6" w:uiPriority="60"/>
-    <w:lsdException w:name="Light List Accent 6" w:uiPriority="61"/>
-    <w:lsdException w:name="Light Grid Accent 6" w:uiPriority="62"/>
-    <w:lsdException w:name="Medium Shading 1 Accent 6" w:uiPriority="63"/>
-    <w:lsdException w:name="Medium Shading 2 Accent 6" w:uiPriority="64"/>
-    <w:lsdException w:name="Medium List 1 Accent 6" w:uiPriority="65"/>
-    <w:lsdException w:name="Medium List 2 Accent 6" w:uiPriority="66"/>
-    <w:lsdException w:name="Medium Grid 1 Accent 6" w:uiPriority="67"/>
-    <w:lsdException w:name="Medium Grid 2 Accent 6" w:uiPriority="68"/>
-    <w:lsdException w:name="Medium Grid 3 Accent 6" w:uiPriority="69"/>
-    <w:lsdException w:name="Dark List Accent 6" w:uiPriority="70"/>
-    <w:lsdException w:name="Colorful Shading Accent 6" w:uiPriority="71"/>
-    <w:lsdException w:name="Colorful List Accent 6" w:uiPriority="72"/>
-    <w:lsdException w:name="Colorful Grid Accent 6" w:uiPriority="73"/>
-    <w:lsdException w:name="Subtle Emphasis" w:uiPriority="19" w:qFormat="1"/>
-    <w:lsdException w:name="Intense Emphasis" w:uiPriority="21" w:qFormat="1"/>
-    <w:lsdException w:name="Subtle Reference" w:uiPriority="31" w:qFormat="1"/>
-    <w:lsdException w:name="Intense Reference" w:uiPriority="32" w:qFormat="1"/>
-    <w:lsdException w:name="Book Title" w:uiPriority="33" w:qFormat="1"/>
-    <w:lsdException w:name="Bibliography" w:semiHidden="1" w:uiPriority="37" w:unhideWhenUsed="1"/>
-    <w:lsdException w:name="TOC Heading" w:semiHidden="1" w:uiPriority="39" w:unhideWhenUsed="1" w:qFormat="1"/>
-    <w:lsdException w:name="Plain Table 1" w:uiPriority="41"/>
-    <w:lsdException w:name="Plain Table 2" w:uiPriority="42"/>
-    <w:lsdException w:name="Plain Table 3" w:uiPriority="43"/>
-    <w:lsdException w:name="Plain Table 4" w:uiPriority="44"/>
-    <w:lsdException w:name="Plain Table 5" w:uiPriority="45"/>
-    <w:lsdException w:name="Grid Table Light" w:uiPriority="40"/>
-    <w:lsdException w:name="Grid Table 1 Light" w:uiPriority="46"/>
-    <w:lsdException w:name="Grid Table 2" w:uiPriority="47"/>
-    <w:lsdException w:name="Grid Table 3" w:uiPriority="48"/>
-    <w:lsdException w:name="Grid Table 4" w:uiPriority="49"/>
-    <w:lsdException w:name="Grid Table 5 Dark" w:uiPriority="50"/>
-    <w:lsdException w:name="Grid Table 6 Colorful" w:uiPriority="51"/>
-    <w:lsdException w:name="Grid Table 7 Colorful" w:uiPriority="52"/>
-    <w:lsdException w:name="Grid Table 1 Light Accent 1" w:uiPriority="46"/>
-    <w:lsdException w:name="Grid Table 2 Accent 1" w:uiPriority="47"/>
-    <w:lsdException w:name="Grid Table 3 Accent 1" w:uiPriority="48"/>
-    <w:lsdException w:name="Grid Table 4 Accent 1" w:uiPriority="49"/>
-    <w:lsdException w:name="Grid Table 5 Dark Accent 1" w:uiPriority="50"/>
-    <w:lsdException w:name="Grid Table 6 Colorful Accent 1" w:uiPriority="51"/>
-    <w:lsdException w:name="Grid Table 7 Colorful Accent 1" w:uiPriority="52"/>
-    <w:lsdException w:name="Grid Table 1 Light Accent 2" w:uiPriority="46"/>
-    <w:lsdException w:name="Grid Table 2 Accent 2" w:uiPriority="47"/>
-    <w:lsdException w:name="Grid Table 3 Accent 2" w:uiPriority="48"/>
-    <w:lsdException w:name="Grid Table 4 Accent 2" w:uiPriority="49"/>
-    <w:lsdException w:name="Grid Table 5 Dark Accent 2" w:uiPriority="50"/>
-    <w:lsdException w:name="Grid Table 6 Colorful Accent 2" w:uiPriority="51"/>
-    <w:lsdException w:name="Grid Table 7 Colorful Accent 2" w:uiPriority="52"/>
-    <w:lsdException w:name="Grid Table 1 Light Accent 3" w:uiPriority="46"/>
-    <w:lsdException w:name="Grid Table 2 Accent 3" w:uiPriority="47"/>
-    <w:lsdException w:name="Grid Table 3 Accent 3" w:uiPriority="48"/>
-    <w:lsdException w:name="Grid Table 4 Accent 3" w:uiPriority="49"/>
-    <w:lsdException w:name="Grid Table 5 Dark Accent 3" w:uiPriority="50"/>
-    <w:lsdException w:name="Grid Table 6 Colorful Accent 3" w:uiPriority="51"/>
-    <w:lsdException w:name="Grid Table 7 Colorful Accent 3" w:uiPriority="52"/>
-    <w:lsdException w:name="Grid Table 1 Light Accent 4" w:uiPriority="46"/>
-    <w:lsdException w:name="Grid Table 2 Accent 4" w:uiPriority="47"/>
-    <w:lsdException w:name="Grid Table 3 Accent 4" w:uiPriority="48"/>
-    <w:lsdException w:name="Grid Table 4 Accent 4" w:uiPriority="49"/>
-    <w:lsdException w:name="Grid Table 5 Dark Accent 4" w:uiPriority="50"/>
-    <w:lsdException w:name="Grid Table 6 Colorful Accent 4" w:uiPriority="51"/>
-    <w:lsdException w:name="Grid Table 7 Colorful Accent 4" w:uiPriority="52"/>
-    <w:lsdException w:name="Grid Table 1 Light Accent 5" w:uiPriority="46"/>
-    <w:lsdException w:name="Grid Table 2 Accent 5" w:uiPriority="47"/>
-    <w:lsdException w:name="Grid Table 3 Accent 5" w:uiPriority="48"/>
-    <w:lsdException w:name="Grid Table 4 Accent 5" w:uiPriority="49"/>
-    <w:lsdException w:name="Grid Table 5 Dark Accent 5" w:uiPriority="50"/>
-    <w:lsdException w:name="Grid Table 6 Colorful Accent 5" w:uiPriority="51"/>
-    <w:lsdException w:name="Grid Table 7 Colorful Accent 5" w:uiPriority="52"/>
-    <w:lsdException w:name="Grid Table 1 Light Accent 6" w:uiPriority="46"/>
-    <w:lsdException w:name="Grid Table 2 Accent 6" w:uiPriority="47"/>
-    <w:lsdException w:name="Grid Table 3 Accent 6" w:uiPriority="48"/>
-    <w:lsdException w:name="Grid Table 4 Accent 6" w:uiPriority="49"/>
-    <w:lsdException w:name="Grid Table 5 Dark Accent 6" w:uiPriority="50"/>
-    <w:lsdException w:name="Grid Table 6 Colorful Accent 6" w:uiPriority="51"/>
-    <w:lsdException w:name="Grid Table 7 Colorful Accent 6" w:uiPriority="52"/>
-    <w:lsdException w:name="List Table 1 Light" w:uiPriority="46"/>
-    <w:lsdException w:name="List Table 2" w:uiPriority="47"/>
-    <w:lsdException w:name="List Table 3" w:uiPriority="48"/>
-    <w:lsdException w:name="List Table 4" w:uiPriority="49"/>
-    <w:lsdException w:name="List Table 5 Dark" w:uiPriority="50"/>
-    <w:lsdException w:name="List Table 6 Colorful" w:uiPriority="51"/>
-    <w:lsdException w:name="List Table 7 Colorful" w:uiPriority="52"/>
-    <w:lsdException w:name="List Table 1 Light Accent 1" w:uiPriority="46"/>
-    <w:lsdException w:name="List Table 2 Accent 1" w:uiPriority="47"/>
-    <w:lsdException w:name="List Table 3 Accent 1" w:uiPriority="48"/>
-    <w:lsdException w:name="List Table 4 Accent 1" w:uiPriority="49"/>
-    <w:lsdException w:name="List Table 5 Dark Accent 1" w:uiPriority="50"/>
-    <w:lsdException w:name="List Table 6 Colorful Accent 1" w:uiPriority="51"/>
-    <w:lsdException w:name="List Table 7 Colorful Accent 1" w:uiPriority="52"/>
-    <w:lsdException w:name="List Table 1 Light Accent 2" w:uiPriority="46"/>
-    <w:lsdException w:name="List Table 2 Accent 2" w:uiPriority="47"/>
-    <w:lsdException w:name="List Table 3 Accent 2" w:uiPriority="48"/>
-    <w:lsdException w:name="List Table 4 Accent 2" w:uiPriority="49"/>
-    <w:lsdException w:name="List Table 5 Dark Accent 2" w:uiPriority="50"/>
-    <w:lsdException w:name="List Table 6 Colorful Accent 2" w:uiPriority="51"/>
-    <w:lsdException w:name="List Table 7 Colorful Accent 2" w:uiPriority="52"/>
-    <w:lsdException w:name="List Table 1 Light Accent 3" w:uiPriority="46"/>
-    <w:lsdException w:name="List Table 2 Accent 3" w:uiPriority="47"/>
-    <w:lsdException w:name="List Table 3 Accent 3" w:uiPriority="48"/>
-    <w:lsdException w:name="List Table 4 Accent 3" w:uiPriority="49"/>
-    <w:lsdException w:name="List Table 5 Dark Accent 3" w:uiPriority="50"/>
-    <w:lsdException w:name="List Table 6 Colorful Accent 3" w:uiPriority="51"/>
-    <w:lsdException w:name="List Table 7 Colorful Accent 3" w:uiPriority="52"/>
-    <w:lsdException w:name="List Table 1 Light Accent 4" w:uiPriority="46"/>
-    <w:lsdException w:name="List Table 2 Accent 4" w:uiPriority="47"/>
-    <w:lsdException w:name="List Table 3 Accent 4" w:uiPriority="48"/>
-    <w:lsdException w:name="List Table 4 Accent 4" w:uiPriority="49"/>
-    <w:lsdException w:name="List Table 5 Dark Accent 4" w:uiPriority="50"/>
-    <w:lsdException w:name="List Table 6 Colorful Accent 4" w:uiPriority="51"/>
-    <w:lsdException w:name="List Table 7 Colorful Accent 4" w:uiPriority="52"/>
-    <w:lsdException w:name="List Table 1 Light Accent 5" w:uiPriority="46"/>
-    <w:lsdException w:name="List Table 2 Accent 5" w:uiPriority="47"/>
-    <w:lsdException w:name="List Table 3 Accent 5" w:uiPriority="48"/>
-    <w:lsdException w:name="List Table 4 Accent 5" w:uiPriority="49"/>
-    <w:lsdException w:name="List Table 5 Dark Accent 5" w:uiPriority="50"/>
-    <w:lsdException w:name="List Table 6 Colorful Accent 5" w:uiPriority="51"/>
-    <w:lsdException w:name="List Table 7 Colorful Accent 5" w:uiPriority="52"/>
-    <w:lsdException w:name="List Table 1 Light Accent 6" w:uiPriority="46"/>
-    <w:lsdException w:name="List Table 2 Accent 6" w:uiPriority="47"/>
-    <w:lsdException w:name="List Table 3 Accent 6" w:uiPriority="48"/>
-    <w:lsdException w:name="List Table 4 Accent 6" w:uiPriority="49"/>
-    <w:lsdException w:name="List Table 5 Dark Accent 6" w:uiPriority="50"/>
-    <w:lsdException w:name="List Table 6 Colorful Accent 6" w:uiPriority="51"/>
-    <w:lsdException w:name="List Table 7 Colorful Accent 6" w:uiPriority="52"/>
-    <w:lsdException w:name="Mention" w:semiHidden="1" w:unhideWhenUsed="1"/>
-    <w:lsdException w:name="Smart Hyperlink" w:semiHidden="1" w:unhideWhenUsed="1"/>
-    <w:lsdException w:name="Hashtag" w:semiHidden="1" w:unhideWhenUsed="1"/>
-    <w:lsdException w:name="Unresolved Mention" w:semiHidden="1" w:unhideWhenUsed="1"/>
-    <w:lsdException w:name="Smart Link" w:semiHidden="1" w:unhideWhenUsed="1"/>
+  <w:latentStyles w:defLockedState="0" w:defUIPriority="99" w:defSemiHidden="1" w:defUnhideWhenUsed="1" w:defQFormat="0" w:count="267">
+    <w:lsdException w:name="Normal" w:semiHidden="0" w:uiPriority="0" w:unhideWhenUsed="0" w:qFormat="1"/>
+    <w:lsdException w:name="heading 1" w:semiHidden="0" w:uiPriority="9" w:unhideWhenUsed="0" w:qFormat="1"/>
+    <w:lsdException w:name="heading 2" w:uiPriority="9" w:qFormat="1"/>
+    <w:lsdException w:name="heading 3" w:uiPriority="9" w:qFormat="1"/>
+    <w:lsdException w:name="heading 4" w:uiPriority="9" w:qFormat="1"/>
+    <w:lsdException w:name="heading 5" w:uiPriority="9" w:qFormat="1"/>
+    <w:lsdException w:name="heading 6" w:uiPriority="9" w:qFormat="1"/>
+    <w:lsdException w:name="heading 7" w:uiPriority="9" w:qFormat="1"/>
+    <w:lsdException w:name="heading 8" w:uiPriority="9" w:qFormat="1"/>
+    <w:lsdException w:name="heading 9" w:uiPriority="9" w:qFormat="1"/>
+    <w:lsdException w:name="toc 1" w:uiPriority="39"/>
+    <w:lsdException w:name="toc 2" w:uiPriority="39"/>
+    <w:lsdException w:name="toc 3" w:uiPriority="39"/>
+    <w:lsdException w:name="toc 4" w:uiPriority="39"/>
+    <w:lsdException w:name="toc 5" w:uiPriority="39"/>
+    <w:lsdException w:name="toc 6" w:uiPriority="39"/>
+    <w:lsdException w:name="toc 7" w:uiPriority="39"/>
+    <w:lsdException w:name="toc 8" w:uiPriority="39"/>
+    <w:lsdException w:name="toc 9" w:uiPriority="39"/>
+    <w:lsdException w:name="caption" w:uiPriority="35" w:qFormat="1"/>
+    <w:lsdException w:name="Title" w:semiHidden="0" w:uiPriority="10" w:unhideWhenUsed="0" w:qFormat="1"/>
+    <w:lsdException w:name="Default Paragraph Font" w:uiPriority="1"/>
+    <w:lsdException w:name="Subtitle" w:semiHidden="0" w:uiPriority="11" w:unhideWhenUsed="0" w:qFormat="1"/>
+    <w:lsdException w:name="Strong" w:semiHidden="0" w:uiPriority="22" w:unhideWhenUsed="0" w:qFormat="1"/>
+    <w:lsdException w:name="Emphasis" w:semiHidden="0" w:uiPriority="20" w:unhideWhenUsed="0" w:qFormat="1"/>
+    <w:lsdException w:name="Table Grid" w:semiHidden="0" w:uiPriority="39" w:unhideWhenUsed="0"/>
+    <w:lsdException w:name="Placeholder Text" w:unhideWhenUsed="0"/>
+    <w:lsdException w:name="No Spacing" w:semiHidden="0" w:uiPriority="1" w:unhideWhenUsed="0" w:qFormat="1"/>
+    <w:lsdException w:name="Light Shading" w:semiHidden="0" w:uiPriority="60" w:unhideWhenUsed="0"/>
+    <w:lsdException w:name="Light List" w:semiHidden="0" w:uiPriority="61" w:unhideWhenUsed="0"/>
+    <w:lsdException w:name="Light Grid" w:semiHidden="0" w:uiPriority="62" w:unhideWhenUsed="0"/>
+    <w:lsdException w:name="Medium Shading 1" w:semiHidden="0" w:uiPriority="63" w:unhideWhenUsed="0"/>
+    <w:lsdException w:name="Medium Shading 2" w:semiHidden="0" w:uiPriority="64" w:unhideWhenUsed="0"/>
+    <w:lsdException w:name="Medium List 1" w:semiHidden="0" w:uiPriority="65" w:unhideWhenUsed="0"/>
+    <w:lsdException w:name="Medium List 2" w:semiHidden="0" w:uiPriority="66" w:unhideWhenUsed="0"/>
+    <w:lsdException w:name="Medium Grid 1" w:semiHidden="0" w:uiPriority="67" w:unhideWhenUsed="0"/>
+    <w:lsdException w:name="Medium Grid 2" w:semiHidden="0" w:uiPriority="68" w:unhideWhenUsed="0"/>
+    <w:lsdException w:name="Medium Grid 3" w:semiHidden="0" w:uiPriority="69" w:unhideWhenUsed="0"/>
+    <w:lsdException w:name="Dark List" w:semiHidden="0" w:uiPriority="70" w:unhideWhenUsed="0"/>
+    <w:lsdException w:name="Colorful Shading" w:semiHidden="0" w:uiPriority="71" w:unhideWhenUsed="0"/>
+    <w:lsdException w:name="Colorful List" w:semiHidden="0" w:uiPriority="72" w:unhideWhenUsed="0"/>
+    <w:lsdException w:name="Colorful Grid" w:semiHidden="0" w:uiPriority="73" w:unhideWhenUsed="0"/>
+    <w:lsdException w:name="Light Shading Accent 1" w:semiHidden="0" w:uiPriority="60" w:unhideWhenUsed="0"/>
+    <w:lsdException w:name="Light List Accent 1" w:semiHidden="0" w:uiPriority="61" w:unhideWhenUsed="0"/>
+    <w:lsdException w:name="Light Grid Accent 1" w:semiHidden="0" w:uiPriority="62" w:unhideWhenUsed="0"/>
+    <w:lsdException w:name="Medium Shading 1 Accent 1" w:semiHidden="0" w:uiPriority="63" w:unhideWhenUsed="0"/>
+    <w:lsdException w:name="Medium Shading 2 Accent 1" w:semiHidden="0" w:uiPriority="64" w:unhideWhenUsed="0"/>
+    <w:lsdException w:name="Medium List 1 Accent 1" w:semiHidden="0" w:uiPriority="65" w:unhideWhenUsed="0"/>
+    <w:lsdException w:name="Revision" w:unhideWhenUsed="0"/>
+    <w:lsdException w:name="List Paragraph" w:semiHidden="0" w:uiPriority="34" w:unhideWhenUsed="0" w:qFormat="1"/>
+    <w:lsdException w:name="Quote" w:semiHidden="0" w:uiPriority="29" w:unhideWhenUsed="0" w:qFormat="1"/>
+    <w:lsdException w:name="Intense Quote" w:semiHidden="0" w:uiPriority="30" w:unhideWhenUsed="0" w:qFormat="1"/>
+    <w:lsdException w:name="Medium List 2 Accent 1" w:semiHidden="0" w:uiPriority="66" w:unhideWhenUsed="0"/>
+    <w:lsdException w:name="Medium Grid 1 Accent 1" w:semiHidden="0" w:uiPriority="67" w:unhideWhenUsed="0"/>
+    <w:lsdException w:name="Medium Grid 2 Accent 1" w:semiHidden="0" w:uiPriority="68" w:unhideWhenUsed="0"/>
+    <w:lsdException w:name="Medium Grid 3 Accent 1" w:semiHidden="0" w:uiPriority="69" w:unhideWhenUsed="0"/>
+    <w:lsdException w:name="Dark List Accent 1" w:semiHidden="0" w:uiPriority="70" w:unhideWhenUsed="0"/>
+    <w:lsdException w:name="Colorful Shading Accent 1" w:semiHidden="0" w:uiPriority="71" w:unhideWhenUsed="0"/>
+    <w:lsdException w:name="Colorful List Accent 1" w:semiHidden="0" w:uiPriority="72" w:unhideWhenUsed="0"/>
+    <w:lsdException w:name="Colorful Grid Accent 1" w:semiHidden="0" w:uiPriority="73" w:unhideWhenUsed="0"/>
+    <w:lsdException w:name="Light Shading Accent 2" w:semiHidden="0" w:uiPriority="60" w:unhideWhenUsed="0"/>
+    <w:lsdException w:name="Light List Accent 2" w:semiHidden="0" w:uiPriority="61" w:unhideWhenUsed="0"/>
+    <w:lsdException w:name="Light Grid Accent 2" w:semiHidden="0" w:uiPriority="62" w:unhideWhenUsed="0"/>
+    <w:lsdException w:name="Medium Shading 1 Accent 2" w:semiHidden="0" w:uiPriority="63" w:unhideWhenUsed="0"/>
+    <w:lsdException w:name="Medium Shading 2 Accent 2" w:semiHidden="0" w:uiPriority="64" w:unhideWhenUsed="0"/>
+    <w:lsdException w:name="Medium List 1 Accent 2" w:semiHidden="0" w:uiPriority="65" w:unhideWhenUsed="0"/>
+    <w:lsdException w:name="Medium List 2 Accent 2" w:semiHidden="0" w:uiPriority="66" w:unhideWhenUsed="0"/>
+    <w:lsdException w:name="Medium Grid 1 Accent 2" w:semiHidden="0" w:uiPriority="67" w:unhideWhenUsed="0"/>
+    <w:lsdException w:name="Medium Grid 2 Accent 2" w:semiHidden="0" w:uiPriority="68" w:unhideWhenUsed="0"/>
+    <w:lsdException w:name="Medium Grid 3 Accent 2" w:semiHidden="0" w:uiPriority="69" w:unhideWhenUsed="0"/>
+    <w:lsdException w:name="Dark List Accent 2" w:semiHidden="0" w:uiPriority="70" w:unhideWhenUsed="0"/>
+    <w:lsdException w:name="Colorful Shading Accent 2" w:semiHidden="0" w:uiPriority="71" w:unhideWhenUsed="0"/>
+    <w:lsdException w:name="Colorful List Accent 2" w:semiHidden="0" w:uiPriority="72" w:unhideWhenUsed="0"/>
+    <w:lsdException w:name="Colorful Grid Accent 2" w:semiHidden="0" w:uiPriority="73" w:unhideWhenUsed="0"/>
+    <w:lsdException w:name="Light Shading Accent 3" w:semiHidden="0" w:uiPriority="60" w:unhideWhenUsed="0"/>
+    <w:lsdException w:name="Light List Accent 3" w:semiHidden="0" w:uiPriority="61" w:unhideWhenUsed="0"/>
+    <w:lsdException w:name="Light Grid Accent 3" w:semiHidden="0" w:uiPriority="62" w:unhideWhenUsed="0"/>
+    <w:lsdException w:name="Medium Shading 1 Accent 3" w:semiHidden="0" w:uiPriority="63" w:unhideWhenUsed="0"/>
+    <w:lsdException w:name="Medium Shading 2 Accent 3" w:semiHidden="0" w:uiPriority="64" w:unhideWhenUsed="0"/>
+    <w:lsdException w:name="Medium List 1 Accent 3" w:semiHidden="0" w:uiPriority="65" w:unhideWhenUsed="0"/>
+    <w:lsdException w:name="Medium List 2 Accent 3" w:semiHidden="0" w:uiPriority="66" w:unhideWhenUsed="0"/>
+    <w:lsdException w:name="Medium Grid 1 Accent 3" w:semiHidden="0" w:uiPriority="67" w:unhideWhenUsed="0"/>
+    <w:lsdException w:name="Medium Grid 2 Accent 3" w:semiHidden="0" w:uiPriority="68" w:unhideWhenUsed="0"/>
+    <w:lsdException w:name="Medium Grid 3 Accent 3" w:semiHidden="0" w:uiPriority="69" w:unhideWhenUsed="0"/>
+    <w:lsdException w:name="Dark List Accent 3" w:semiHidden="0" w:uiPriority="70" w:unhideWhenUsed="0"/>
+    <w:lsdException w:name="Colorful Shading Accent 3" w:semiHidden="0" w:uiPriority="71" w:unhideWhenUsed="0"/>
+    <w:lsdException w:name="Colorful List Accent 3" w:semiHidden="0" w:uiPriority="72" w:unhideWhenUsed="0"/>
+    <w:lsdException w:name="Colorful Grid Accent 3" w:semiHidden="0" w:uiPriority="73" w:unhideWhenUsed="0"/>
+    <w:lsdException w:name="Light Shading Accent 4" w:semiHidden="0" w:uiPriority="60" w:unhideWhenUsed="0"/>
+    <w:lsdException w:name="Light List Accent 4" w:semiHidden="0" w:uiPriority="61" w:unhideWhenUsed="0"/>
+    <w:lsdException w:name="Light Grid Accent 4" w:semiHidden="0" w:uiPriority="62" w:unhideWhenUsed="0"/>
+    <w:lsdException w:name="Medium Shading 1 Accent 4" w:semiHidden="0" w:uiPriority="63" w:unhideWhenUsed="0"/>
+    <w:lsdException w:name="Medium Shading 2 Accent 4" w:semiHidden="0" w:uiPriority="64" w:unhideWhenUsed="0"/>
+    <w:lsdException w:name="Medium List 1 Accent 4" w:semiHidden="0" w:uiPriority="65" w:unhideWhenUsed="0"/>
+    <w:lsdException w:name="Medium List 2 Accent 4" w:semiHidden="0" w:uiPriority="66" w:unhideWhenUsed="0"/>
+    <w:lsdException w:name="Medium Grid 1 Accent 4" w:semiHidden="0" w:uiPriority="67" w:unhideWhenUsed="0"/>
+    <w:lsdException w:name="Medium Grid 2 Accent 4" w:semiHidden="0" w:uiPriority="68" w:unhideWhenUsed="0"/>
+    <w:lsdException w:name="Medium Grid 3 Accent 4" w:semiHidden="0" w:uiPriority="69" w:unhideWhenUsed="0"/>
+    <w:lsdException w:name="Dark List Accent 4" w:semiHidden="0" w:uiPriority="70" w:unhideWhenUsed="0"/>
+    <w:lsdException w:name="Colorful Shading Accent 4" w:semiHidden="0" w:uiPriority="71" w:unhideWhenUsed="0"/>
+    <w:lsdException w:name="Colorful List Accent 4" w:semiHidden="0" w:uiPriority="72" w:unhideWhenUsed="0"/>
+    <w:lsdException w:name="Colorful Grid Accent 4" w:semiHidden="0" w:uiPriority="73" w:unhideWhenUsed="0"/>
+    <w:lsdException w:name="Light Shading Accent 5" w:semiHidden="0" w:uiPriority="60" w:unhideWhenUsed="0"/>
+    <w:lsdException w:name="Light List Accent 5" w:semiHidden="0" w:uiPriority="61" w:unhideWhenUsed="0"/>
+    <w:lsdException w:name="Light Grid Accent 5" w:semiHidden="0" w:uiPriority="62" w:unhideWhenUsed="0"/>
+    <w:lsdException w:name="Medium Shading 1 Accent 5" w:semiHidden="0" w:uiPriority="63" w:unhideWhenUsed="0"/>
+    <w:lsdException w:name="Medium Shading 2 Accent 5" w:semiHidden="0" w:uiPriority="64" w:unhideWhenUsed="0"/>
+    <w:lsdException w:name="Medium List 1 Accent 5" w:semiHidden="0" w:uiPriority="65" w:unhideWhenUsed="0"/>
+    <w:lsdException w:name="Medium List 2 Accent 5" w:semiHidden="0" w:uiPriority="66" w:unhideWhenUsed="0"/>
+    <w:lsdException w:name="Medium Grid 1 Accent 5" w:semiHidden="0" w:uiPriority="67" w:unhideWhenUsed="0"/>
+    <w:lsdException w:name="Medium Grid 2 Accent 5" w:semiHidden="0" w:uiPriority="68" w:unhideWhenUsed="0"/>
+    <w:lsdException w:name="Medium Grid 3 Accent 5" w:semiHidden="0" w:uiPriority="69" w:unhideWhenUsed="0"/>
+    <w:lsdException w:name="Dark List Accent 5" w:semiHidden="0" w:uiPriority="70" w:unhideWhenUsed="0"/>
+    <w:lsdException w:name="Colorful Shading Accent 5" w:semiHidden="0" w:uiPriority="71" w:unhideWhenUsed="0"/>
+    <w:lsdException w:name="Colorful List Accent 5" w:semiHidden="0" w:uiPriority="72" w:unhideWhenUsed="0"/>
+    <w:lsdException w:name="Colorful Grid Accent 5" w:semiHidden="0" w:uiPriority="73" w:unhideWhenUsed="0"/>
+    <w:lsdException w:name="Light Shading Accent 6" w:semiHidden="0" w:uiPriority="60" w:unhideWhenUsed="0"/>
+    <w:lsdException w:name="Light List Accent 6" w:semiHidden="0" w:uiPriority="61" w:unhideWhenUsed="0"/>
+    <w:lsdException w:name="Light Grid Accent 6" w:semiHidden="0" w:uiPriority="62" w:unhideWhenUsed="0"/>
+    <w:lsdException w:name="Medium Shading 1 Accent 6" w:semiHidden="0" w:uiPriority="63" w:unhideWhenUsed="0"/>
+    <w:lsdException w:name="Medium Shading 2 Accent 6" w:semiHidden="0" w:uiPriority="64" w:unhideWhenUsed="0"/>
+    <w:lsdException w:name="Medium List 1 Accent 6" w:semiHidden="0" w:uiPriority="65" w:unhideWhenUsed="0"/>
+    <w:lsdException w:name="Medium List 2 Accent 6" w:semiHidden="0" w:uiPriority="66" w:unhideWhenUsed="0"/>
+    <w:lsdException w:name="Medium Grid 1 Accent 6" w:semiHidden="0" w:uiPriority="67" w:unhideWhenUsed="0"/>
+    <w:lsdException w:name="Medium Grid 2 Accent 6" w:semiHidden="0" w:uiPriority="68" w:unhideWhenUsed="0"/>
+    <w:lsdException w:name="Medium Grid 3 Accent 6" w:semiHidden="0" w:uiPriority="69" w:unhideWhenUsed="0"/>
+    <w:lsdException w:name="Dark List Accent 6" w:semiHidden="0" w:uiPriority="70" w:unhideWhenUsed="0"/>
+    <w:lsdException w:name="Colorful Shading Accent 6" w:semiHidden="0" w:uiPriority="71" w:unhideWhenUsed="0"/>
+    <w:lsdException w:name="Colorful List Accent 6" w:semiHidden="0" w:uiPriority="72" w:unhideWhenUsed="0"/>
+    <w:lsdException w:name="Colorful Grid Accent 6" w:semiHidden="0" w:uiPriority="73" w:unhideWhenUsed="0"/>
+    <w:lsdException w:name="Subtle Emphasis" w:semiHidden="0" w:uiPriority="19" w:unhideWhenUsed="0" w:qFormat="1"/>
+    <w:lsdException w:name="Intense Emphasis" w:semiHidden="0" w:uiPriority="21" w:unhideWhenUsed="0" w:qFormat="1"/>
+    <w:lsdException w:name="Subtle Reference" w:semiHidden="0" w:uiPriority="31" w:unhideWhenUsed="0" w:qFormat="1"/>
+    <w:lsdException w:name="Intense Reference" w:semiHidden="0" w:uiPriority="32" w:unhideWhenUsed="0" w:qFormat="1"/>
+    <w:lsdException w:name="Book Title" w:semiHidden="0" w:uiPriority="33" w:unhideWhenUsed="0" w:qFormat="1"/>
+    <w:lsdException w:name="Bibliography" w:uiPriority="37"/>
+    <w:lsdException w:name="TOC Heading" w:uiPriority="39" w:qFormat="1"/>
   </w:latentStyles>
   <w:style w:type="paragraph" w:default="1" w:styleId="Normal">
     <w:name w:val="Normal"/>
     <w:qFormat/>
+    <w:rsid w:val="00202B86"/>
   </w:style>
   <w:style w:type="paragraph" w:styleId="Heading1">
     <w:name w:val="heading 1"/>
@@ -17149,6 +16331,7 @@
     <w:uiPriority w:val="99"/>
     <w:semiHidden/>
     <w:unhideWhenUsed/>
+    <w:qFormat/>
     <w:tblPr>
       <w:tblInd w:w="0" w:type="dxa"/>
       <w:tblCellMar>
@@ -17174,6 +16357,7 @@
       <w:spacing w:after="0" w:line="240" w:lineRule="auto"/>
     </w:pPr>
     <w:tblPr>
+      <w:tblInd w:w="0" w:type="dxa"/>
       <w:tblBorders>
         <w:top w:val="single" w:sz="4" w:space="0" w:color="auto"/>
         <w:left w:val="single" w:sz="4" w:space="0" w:color="auto"/>
@@ -17182,6 +16366,12 @@
         <w:insideH w:val="single" w:sz="4" w:space="0" w:color="auto"/>
         <w:insideV w:val="single" w:sz="4" w:space="0" w:color="auto"/>
       </w:tblBorders>
+      <w:tblCellMar>
+        <w:top w:w="0" w:type="dxa"/>
+        <w:left w:w="108" w:type="dxa"/>
+        <w:bottom w:w="0" w:type="dxa"/>
+        <w:right w:w="108" w:type="dxa"/>
+      </w:tblCellMar>
     </w:tblPr>
   </w:style>
   <w:style w:type="character" w:customStyle="1" w:styleId="Heading1Char">
@@ -17243,7 +16433,7 @@
     </a:clrScheme>
     <a:fontScheme name="Office">
       <a:majorFont>
-        <a:latin typeface="Calibri Light" panose="020F0302020204030204"/>
+        <a:latin typeface="Calibri Light"/>
         <a:ea typeface=""/>
         <a:cs typeface=""/>
         <a:font script="Jpan" typeface="游ゴシック Light"/>
@@ -17295,7 +16485,7 @@
         <a:font script="Tfng" typeface="Ebrima"/>
       </a:majorFont>
       <a:minorFont>
-        <a:latin typeface="Calibri" panose="020F0502020204030204"/>
+        <a:latin typeface="Calibri"/>
         <a:ea typeface=""/>
         <a:cs typeface=""/>
         <a:font script="Jpan" typeface="游明朝"/>
@@ -17489,7 +16679,7 @@
   <a:extraClrSchemeLst/>
   <a:extLst>
     <a:ext uri="{05A4C25C-085E-4340-85A3-A5531E510DB2}">
-      <thm15:themeFamily xmlns:thm15="http://schemas.microsoft.com/office/thememl/2012/main" name="Office Theme" id="{62F939B6-93AF-4DB8-9C6B-D6C7DFDC589F}" vid="{4A3C46E8-61CC-4603-A589-7422A47A8E4A}"/>
+      <thm15:themeFamily xmlns:thm15="http://schemas.microsoft.com/office/thememl/2012/main" xmlns="" name="Office Theme" id="{62F939B6-93AF-4DB8-9C6B-D6C7DFDC589F}" vid="{4A3C46E8-61CC-4603-A589-7422A47A8E4A}"/>
     </a:ext>
   </a:extLst>
 </a:theme>
